--- a/doc/Ételek.docx
+++ b/doc/Ételek.docx
@@ -1182,8 +1182,6 @@
           <w:color w:val="000000"/>
         </w:rPr>
       </w:pPr>
-      <w:bookmarkStart w:id="0" w:name="_GoBack"/>
-      <w:bookmarkEnd w:id="0"/>
       <w:r>
         <w:rPr>
           <w:rFonts w:ascii="Helvetica" w:hAnsi="Helvetica" w:cs="Helvetica"/>
@@ -1756,16 +1754,17 @@
           <w:color w:val="000000"/>
           <w:sz w:val="16"/>
           <w:szCs w:val="16"/>
-        </w:rPr>
-      </w:pPr>
-      <w:r>
-        <w:rPr>
-          <w:rFonts w:ascii="Helvetica" w:hAnsi="Helvetica" w:cs="Helvetica"/>
-          <w:color w:val="000000"/>
-          <w:sz w:val="16"/>
-          <w:szCs w:val="16"/>
           <w:shd w:val="clear" w:color="auto" w:fill="FFFFFF"/>
         </w:rPr>
+      </w:pPr>
+      <w:r>
+        <w:rPr>
+          <w:rFonts w:ascii="Helvetica" w:hAnsi="Helvetica" w:cs="Helvetica"/>
+          <w:color w:val="000000"/>
+          <w:sz w:val="16"/>
+          <w:szCs w:val="16"/>
+          <w:shd w:val="clear" w:color="auto" w:fill="FFFFFF"/>
+        </w:rPr>
         <w:t>Ezután jöhet rá a tészta második fele, nyomkodjuk le a széleket is. Amikor mindent előkészítettünk, tegyük</w:t>
       </w:r>
       <w:r>
@@ -1816,14 +1815,2341 @@
     </w:p>
     <w:p>
       <w:pPr>
+        <w:pStyle w:val="Cmsor2"/>
+        <w:shd w:val="clear" w:color="auto" w:fill="FFFFFF"/>
+        <w:textAlignment w:val="top"/>
+        <w:rPr>
+          <w:rFonts w:ascii="Helvetica" w:hAnsi="Helvetica" w:cs="Helvetica"/>
+          <w:color w:val="FF4100"/>
+          <w:u w:val="single"/>
+        </w:rPr>
+      </w:pPr>
+      <w:hyperlink r:id="rId23" w:tooltip="Fitness recept: Réteges almás sütemény" w:history="1">
+        <w:proofErr w:type="spellStart"/>
+        <w:r>
+          <w:rPr>
+            <w:rStyle w:val="Hiperhivatkozs"/>
+            <w:rFonts w:ascii="Helvetica" w:hAnsi="Helvetica" w:cs="Helvetica"/>
+            <w:color w:val="000000"/>
+          </w:rPr>
+          <w:t>Fitness</w:t>
+        </w:r>
+        <w:proofErr w:type="spellEnd"/>
+        <w:r>
+          <w:rPr>
+            <w:rStyle w:val="Hiperhivatkozs"/>
+            <w:rFonts w:ascii="Helvetica" w:hAnsi="Helvetica" w:cs="Helvetica"/>
+            <w:color w:val="000000"/>
+          </w:rPr>
+          <w:t xml:space="preserve"> recept: Réteges almás sütemény</w:t>
+        </w:r>
+      </w:hyperlink>
+    </w:p>
+    <w:p>
+      <w:pPr>
+        <w:pStyle w:val="NormlWeb"/>
+        <w:shd w:val="clear" w:color="auto" w:fill="FFFFFF"/>
+        <w:spacing w:before="0" w:beforeAutospacing="0"/>
+        <w:rPr>
+          <w:rFonts w:ascii="Helvetica" w:hAnsi="Helvetica" w:cs="Helvetica"/>
+          <w:color w:val="000000"/>
+          <w:sz w:val="16"/>
+          <w:szCs w:val="16"/>
+        </w:rPr>
+      </w:pPr>
+    </w:p>
+    <w:p>
+      <w:pPr>
+        <w:pStyle w:val="NormlWeb"/>
+        <w:shd w:val="clear" w:color="auto" w:fill="FFFFFF"/>
+        <w:spacing w:before="0" w:beforeAutospacing="0"/>
+        <w:rPr>
+          <w:rFonts w:ascii="Helvetica" w:hAnsi="Helvetica" w:cs="Helvetica"/>
+          <w:color w:val="000000"/>
+          <w:sz w:val="16"/>
+          <w:szCs w:val="16"/>
+        </w:rPr>
+      </w:pPr>
+      <w:r>
+        <w:rPr>
+          <w:rFonts w:ascii="Arial" w:hAnsi="Arial" w:cs="Arial"/>
+        </w:rPr>
+        <w:t>Figyelemfelkeltés</w:t>
+      </w:r>
+      <w:r>
+        <w:rPr>
+          <w:rFonts w:ascii="Arial" w:hAnsi="Arial" w:cs="Arial"/>
+        </w:rPr>
+        <w:t>:</w:t>
+      </w:r>
+    </w:p>
+    <w:p>
+      <w:pPr>
+        <w:pStyle w:val="NormlWeb"/>
+        <w:shd w:val="clear" w:color="auto" w:fill="FFFFFF"/>
+        <w:spacing w:before="0" w:beforeAutospacing="0"/>
+        <w:rPr>
+          <w:rFonts w:ascii="Helvetica" w:hAnsi="Helvetica" w:cs="Helvetica"/>
+          <w:color w:val="000000"/>
+          <w:sz w:val="16"/>
+          <w:szCs w:val="16"/>
+        </w:rPr>
+      </w:pPr>
+      <w:r>
+        <w:rPr>
+          <w:rFonts w:ascii="Helvetica" w:hAnsi="Helvetica" w:cs="Helvetica"/>
+          <w:color w:val="000000"/>
+          <w:sz w:val="21"/>
+          <w:szCs w:val="21"/>
+          <w:shd w:val="clear" w:color="auto" w:fill="FFFFFF"/>
+        </w:rPr>
+        <w:t>Ez a réteges almás sütemény olyan hihetetlen finom is, mint amilyennek látszik. A pihe-puha, nedves piskóta, a lédús alma, valamint a krémes túróréteg és a tejszínes krém keverékét mindenki imádni fogja. De vigyázat, mert gyorsan eltűnik az asztalról!</w:t>
+      </w:r>
+    </w:p>
+    <w:p>
+      <w:pPr>
         <w:shd w:val="clear" w:color="auto" w:fill="FFFFFF"/>
         <w:spacing w:before="100" w:beforeAutospacing="1" w:after="100" w:afterAutospacing="1" w:line="240" w:lineRule="auto"/>
-        <w:ind w:left="360"/>
-        <w:rPr>
-          <w:rFonts w:ascii="Helvetica" w:hAnsi="Helvetica" w:cs="Helvetica"/>
-          <w:color w:val="000000"/>
-        </w:rPr>
-      </w:pPr>
+        <w:rPr>
+          <w:rFonts w:ascii="Helvetica" w:hAnsi="Helvetica" w:cs="Helvetica"/>
+          <w:color w:val="000000"/>
+          <w:shd w:val="clear" w:color="auto" w:fill="FFFFFF"/>
+        </w:rPr>
+      </w:pPr>
+      <w:r>
+        <w:rPr>
+          <w:rFonts w:ascii="Helvetica" w:hAnsi="Helvetica" w:cs="Helvetica"/>
+          <w:color w:val="000000"/>
+          <w:shd w:val="clear" w:color="auto" w:fill="FFFFFF"/>
+        </w:rPr>
+        <w:t>L</w:t>
+      </w:r>
+      <w:r>
+        <w:rPr>
+          <w:rFonts w:ascii="Helvetica" w:hAnsi="Helvetica" w:cs="Helvetica"/>
+          <w:color w:val="000000"/>
+          <w:shd w:val="clear" w:color="auto" w:fill="FFFFFF"/>
+        </w:rPr>
+        <w:t>eírás</w:t>
+      </w:r>
+      <w:r>
+        <w:rPr>
+          <w:rFonts w:ascii="Helvetica" w:hAnsi="Helvetica" w:cs="Helvetica"/>
+          <w:color w:val="000000"/>
+          <w:shd w:val="clear" w:color="auto" w:fill="FFFFFF"/>
+        </w:rPr>
+        <w:t xml:space="preserve">: </w:t>
+      </w:r>
+    </w:p>
+    <w:p>
+      <w:pPr>
+        <w:shd w:val="clear" w:color="auto" w:fill="FFFFFF"/>
+        <w:spacing w:before="100" w:beforeAutospacing="1" w:after="100" w:afterAutospacing="1" w:line="240" w:lineRule="auto"/>
+        <w:rPr>
+          <w:rFonts w:ascii="Helvetica" w:hAnsi="Helvetica" w:cs="Helvetica"/>
+          <w:color w:val="000000"/>
+        </w:rPr>
+      </w:pPr>
+      <w:r>
+        <w:rPr>
+          <w:rFonts w:ascii="Helvetica" w:hAnsi="Helvetica" w:cs="Helvetica"/>
+          <w:color w:val="000000"/>
+          <w:shd w:val="clear" w:color="auto" w:fill="FFFFFF"/>
+        </w:rPr>
+        <w:t>Mitől lesz tökéletes egy sütemény? Egy puha, könnyed piskóta az alapja, amely már önmagában is csodálatos ízű. Erre kerül egy lédús almás réteg, majd egy túrós és tejszínes réteg, és máris kész a desszert, amely szinte elolvad a szádban. Nemcsak desszertként, hanem reggelire vagy uzsonnára is tökéletes.</w:t>
+      </w:r>
+    </w:p>
+    <w:p>
+      <w:pPr>
+        <w:pStyle w:val="Cmsor1"/>
+        <w:shd w:val="clear" w:color="auto" w:fill="FFFFFF"/>
+        <w:rPr>
+          <w:rFonts w:ascii="Arial" w:hAnsi="Arial" w:cs="Arial"/>
+          <w:b w:val="0"/>
+          <w:caps/>
+          <w:color w:val="000000"/>
+          <w:sz w:val="16"/>
+          <w:szCs w:val="16"/>
+        </w:rPr>
+      </w:pPr>
+      <w:r>
+        <w:rPr>
+          <w:rFonts w:ascii="Arial" w:hAnsi="Arial" w:cs="Arial"/>
+          <w:b w:val="0"/>
+          <w:caps/>
+          <w:color w:val="000000"/>
+          <w:sz w:val="16"/>
+          <w:szCs w:val="16"/>
+        </w:rPr>
+        <w:t>Hozzávalók:</w:t>
+      </w:r>
+    </w:p>
+    <w:p>
+      <w:pPr>
+        <w:numPr>
+          <w:ilvl w:val="0"/>
+          <w:numId w:val="5"/>
+        </w:numPr>
+        <w:shd w:val="clear" w:color="auto" w:fill="FFFFFF"/>
+        <w:spacing w:before="100" w:beforeAutospacing="1" w:after="100" w:afterAutospacing="1" w:line="240" w:lineRule="auto"/>
+        <w:rPr>
+          <w:rFonts w:ascii="Helvetica" w:hAnsi="Helvetica" w:cs="Helvetica"/>
+          <w:color w:val="000000"/>
+        </w:rPr>
+      </w:pPr>
+      <w:r>
+        <w:rPr>
+          <w:rFonts w:ascii="Helvetica" w:hAnsi="Helvetica" w:cs="Helvetica"/>
+          <w:color w:val="000000"/>
+        </w:rPr>
+        <w:t>60 g </w:t>
+      </w:r>
+      <w:hyperlink r:id="rId24" w:tgtFrame="_blank" w:history="1">
+        <w:r>
+          <w:rPr>
+            <w:rStyle w:val="Hiperhivatkozs"/>
+            <w:rFonts w:ascii="Helvetica" w:hAnsi="Helvetica" w:cs="Helvetica"/>
+            <w:color w:val="FF4100"/>
+          </w:rPr>
+          <w:t>sima liszt</w:t>
+        </w:r>
+      </w:hyperlink>
+    </w:p>
+    <w:p>
+      <w:pPr>
+        <w:numPr>
+          <w:ilvl w:val="0"/>
+          <w:numId w:val="5"/>
+        </w:numPr>
+        <w:shd w:val="clear" w:color="auto" w:fill="FFFFFF"/>
+        <w:spacing w:before="100" w:beforeAutospacing="1" w:after="100" w:afterAutospacing="1" w:line="240" w:lineRule="auto"/>
+        <w:rPr>
+          <w:rFonts w:ascii="Helvetica" w:hAnsi="Helvetica" w:cs="Helvetica"/>
+          <w:color w:val="000000"/>
+        </w:rPr>
+      </w:pPr>
+      <w:r>
+        <w:rPr>
+          <w:rFonts w:ascii="Helvetica" w:hAnsi="Helvetica" w:cs="Helvetica"/>
+          <w:color w:val="000000"/>
+        </w:rPr>
+        <w:t>7</w:t>
+      </w:r>
+      <w:r>
+        <w:rPr>
+          <w:rFonts w:ascii="Helvetica" w:hAnsi="Helvetica" w:cs="Helvetica"/>
+          <w:color w:val="000000"/>
+        </w:rPr>
+        <w:t>0 g </w:t>
+      </w:r>
+      <w:hyperlink r:id="rId25" w:tgtFrame="_blank" w:history="1">
+        <w:r>
+          <w:rPr>
+            <w:rStyle w:val="Hiperhivatkozs"/>
+            <w:rFonts w:ascii="Helvetica" w:hAnsi="Helvetica" w:cs="Helvetica"/>
+            <w:color w:val="FF4100"/>
+          </w:rPr>
+          <w:t>barna cukor</w:t>
+        </w:r>
+      </w:hyperlink>
+    </w:p>
+    <w:p>
+      <w:pPr>
+        <w:numPr>
+          <w:ilvl w:val="0"/>
+          <w:numId w:val="5"/>
+        </w:numPr>
+        <w:shd w:val="clear" w:color="auto" w:fill="FFFFFF"/>
+        <w:spacing w:before="100" w:beforeAutospacing="1" w:after="100" w:afterAutospacing="1" w:line="240" w:lineRule="auto"/>
+        <w:rPr>
+          <w:rFonts w:ascii="Helvetica" w:hAnsi="Helvetica" w:cs="Helvetica"/>
+          <w:color w:val="000000"/>
+        </w:rPr>
+      </w:pPr>
+      <w:r>
+        <w:rPr>
+          <w:rFonts w:ascii="Helvetica" w:hAnsi="Helvetica" w:cs="Helvetica"/>
+          <w:color w:val="000000"/>
+        </w:rPr>
+        <w:t>20 ml </w:t>
+      </w:r>
+      <w:hyperlink r:id="rId26" w:tgtFrame="_blank" w:history="1">
+        <w:r>
+          <w:rPr>
+            <w:rStyle w:val="Hiperhivatkozs"/>
+            <w:rFonts w:ascii="Helvetica" w:hAnsi="Helvetica" w:cs="Helvetica"/>
+            <w:color w:val="FF4100"/>
+          </w:rPr>
+          <w:t>olívaolaj</w:t>
+        </w:r>
+      </w:hyperlink>
+    </w:p>
+    <w:p>
+      <w:pPr>
+        <w:numPr>
+          <w:ilvl w:val="0"/>
+          <w:numId w:val="5"/>
+        </w:numPr>
+        <w:shd w:val="clear" w:color="auto" w:fill="FFFFFF"/>
+        <w:spacing w:before="100" w:beforeAutospacing="1" w:after="100" w:afterAutospacing="1" w:line="240" w:lineRule="auto"/>
+        <w:rPr>
+          <w:rFonts w:ascii="Helvetica" w:hAnsi="Helvetica" w:cs="Helvetica"/>
+          <w:color w:val="000000"/>
+        </w:rPr>
+      </w:pPr>
+      <w:r>
+        <w:rPr>
+          <w:rFonts w:ascii="Helvetica" w:hAnsi="Helvetica" w:cs="Helvetica"/>
+          <w:color w:val="000000"/>
+        </w:rPr>
+        <w:t>2 tojás</w:t>
+      </w:r>
+    </w:p>
+    <w:p>
+      <w:pPr>
+        <w:numPr>
+          <w:ilvl w:val="0"/>
+          <w:numId w:val="5"/>
+        </w:numPr>
+        <w:shd w:val="clear" w:color="auto" w:fill="FFFFFF"/>
+        <w:spacing w:before="100" w:beforeAutospacing="1" w:after="100" w:afterAutospacing="1" w:line="240" w:lineRule="auto"/>
+        <w:rPr>
+          <w:rFonts w:ascii="Helvetica" w:hAnsi="Helvetica" w:cs="Helvetica"/>
+          <w:color w:val="000000"/>
+        </w:rPr>
+      </w:pPr>
+      <w:r>
+        <w:rPr>
+          <w:rFonts w:ascii="Helvetica" w:hAnsi="Helvetica" w:cs="Helvetica"/>
+          <w:color w:val="000000"/>
+        </w:rPr>
+        <w:t>1 evőkanál langyos víz</w:t>
+      </w:r>
+    </w:p>
+    <w:p>
+      <w:pPr>
+        <w:numPr>
+          <w:ilvl w:val="0"/>
+          <w:numId w:val="5"/>
+        </w:numPr>
+        <w:shd w:val="clear" w:color="auto" w:fill="FFFFFF"/>
+        <w:spacing w:before="100" w:beforeAutospacing="1" w:after="100" w:afterAutospacing="1" w:line="240" w:lineRule="auto"/>
+        <w:rPr>
+          <w:rFonts w:ascii="Helvetica" w:hAnsi="Helvetica" w:cs="Helvetica"/>
+          <w:color w:val="000000"/>
+        </w:rPr>
+      </w:pPr>
+      <w:r>
+        <w:rPr>
+          <w:rFonts w:ascii="Helvetica" w:hAnsi="Helvetica" w:cs="Helvetica"/>
+          <w:color w:val="000000"/>
+        </w:rPr>
+        <w:t>1 teáskanál </w:t>
+      </w:r>
+      <w:hyperlink r:id="rId27" w:tgtFrame="_blank" w:history="1">
+        <w:r>
+          <w:rPr>
+            <w:rStyle w:val="Hiperhivatkozs"/>
+            <w:rFonts w:ascii="Helvetica" w:hAnsi="Helvetica" w:cs="Helvetica"/>
+            <w:color w:val="FF4100"/>
+          </w:rPr>
+          <w:t>sütőpor</w:t>
+        </w:r>
+      </w:hyperlink>
+    </w:p>
+    <w:p>
+      <w:pPr>
+        <w:numPr>
+          <w:ilvl w:val="0"/>
+          <w:numId w:val="5"/>
+        </w:numPr>
+        <w:shd w:val="clear" w:color="auto" w:fill="FFFFFF"/>
+        <w:spacing w:before="100" w:beforeAutospacing="1" w:after="100" w:afterAutospacing="1" w:line="240" w:lineRule="auto"/>
+        <w:rPr>
+          <w:rFonts w:ascii="Helvetica" w:hAnsi="Helvetica" w:cs="Helvetica"/>
+          <w:color w:val="000000"/>
+        </w:rPr>
+      </w:pPr>
+      <w:r>
+        <w:rPr>
+          <w:rFonts w:ascii="Helvetica" w:hAnsi="Helvetica" w:cs="Helvetica"/>
+          <w:color w:val="000000"/>
+        </w:rPr>
+        <w:t>egy csipet </w:t>
+      </w:r>
+      <w:hyperlink r:id="rId28" w:tgtFrame="_blank" w:history="1">
+        <w:r>
+          <w:rPr>
+            <w:rStyle w:val="Hiperhivatkozs"/>
+            <w:rFonts w:ascii="Helvetica" w:hAnsi="Helvetica" w:cs="Helvetica"/>
+            <w:color w:val="FF4100"/>
+          </w:rPr>
+          <w:t>só</w:t>
+        </w:r>
+      </w:hyperlink>
+    </w:p>
+    <w:p>
+      <w:pPr>
+        <w:numPr>
+          <w:ilvl w:val="0"/>
+          <w:numId w:val="5"/>
+        </w:numPr>
+        <w:shd w:val="clear" w:color="auto" w:fill="FFFFFF"/>
+        <w:spacing w:before="100" w:beforeAutospacing="1" w:after="100" w:afterAutospacing="1" w:line="240" w:lineRule="auto"/>
+        <w:rPr>
+          <w:rFonts w:ascii="Helvetica" w:hAnsi="Helvetica" w:cs="Helvetica"/>
+          <w:color w:val="000000"/>
+        </w:rPr>
+      </w:pPr>
+      <w:r>
+        <w:rPr>
+          <w:rFonts w:ascii="Helvetica" w:hAnsi="Helvetica" w:cs="Helvetica"/>
+          <w:color w:val="000000"/>
+        </w:rPr>
+        <w:t>300 ml almalé</w:t>
+      </w:r>
+    </w:p>
+    <w:p>
+      <w:pPr>
+        <w:numPr>
+          <w:ilvl w:val="0"/>
+          <w:numId w:val="5"/>
+        </w:numPr>
+        <w:shd w:val="clear" w:color="auto" w:fill="FFFFFF"/>
+        <w:spacing w:before="100" w:beforeAutospacing="1" w:after="100" w:afterAutospacing="1" w:line="240" w:lineRule="auto"/>
+        <w:rPr>
+          <w:rFonts w:ascii="Helvetica" w:hAnsi="Helvetica" w:cs="Helvetica"/>
+          <w:color w:val="000000"/>
+        </w:rPr>
+      </w:pPr>
+      <w:r>
+        <w:rPr>
+          <w:rFonts w:ascii="Helvetica" w:hAnsi="Helvetica" w:cs="Helvetica"/>
+          <w:color w:val="000000"/>
+        </w:rPr>
+        <w:t>200 g hámozott alma</w:t>
+      </w:r>
+    </w:p>
+    <w:p>
+      <w:pPr>
+        <w:numPr>
+          <w:ilvl w:val="0"/>
+          <w:numId w:val="5"/>
+        </w:numPr>
+        <w:shd w:val="clear" w:color="auto" w:fill="FFFFFF"/>
+        <w:spacing w:before="100" w:beforeAutospacing="1" w:after="100" w:afterAutospacing="1" w:line="240" w:lineRule="auto"/>
+        <w:rPr>
+          <w:rFonts w:ascii="Helvetica" w:hAnsi="Helvetica" w:cs="Helvetica"/>
+          <w:color w:val="000000"/>
+        </w:rPr>
+      </w:pPr>
+      <w:r>
+        <w:rPr>
+          <w:rFonts w:ascii="Helvetica" w:hAnsi="Helvetica" w:cs="Helvetica"/>
+          <w:color w:val="000000"/>
+        </w:rPr>
+        <w:t>20 g vaníliás pudingpor</w:t>
+      </w:r>
+    </w:p>
+    <w:p>
+      <w:pPr>
+        <w:numPr>
+          <w:ilvl w:val="0"/>
+          <w:numId w:val="5"/>
+        </w:numPr>
+        <w:shd w:val="clear" w:color="auto" w:fill="FFFFFF"/>
+        <w:spacing w:before="100" w:beforeAutospacing="1" w:after="100" w:afterAutospacing="1" w:line="240" w:lineRule="auto"/>
+        <w:rPr>
+          <w:rFonts w:ascii="Helvetica" w:eastAsia="Times New Roman" w:hAnsi="Helvetica" w:cs="Helvetica"/>
+          <w:color w:val="000000"/>
+          <w:sz w:val="24"/>
+          <w:szCs w:val="24"/>
+          <w:lang w:eastAsia="hu-HU"/>
+        </w:rPr>
+      </w:pPr>
+      <w:r>
+        <w:rPr>
+          <w:rFonts w:ascii="Helvetica" w:eastAsia="Times New Roman" w:hAnsi="Helvetica" w:cs="Helvetica"/>
+          <w:color w:val="000000"/>
+          <w:sz w:val="24"/>
+          <w:szCs w:val="24"/>
+          <w:lang w:eastAsia="hu-HU"/>
+        </w:rPr>
+        <w:t>150 ml habtejszín</w:t>
+      </w:r>
+    </w:p>
+    <w:p>
+      <w:pPr>
+        <w:numPr>
+          <w:ilvl w:val="0"/>
+          <w:numId w:val="5"/>
+        </w:numPr>
+        <w:shd w:val="clear" w:color="auto" w:fill="FFFFFF"/>
+        <w:spacing w:before="100" w:beforeAutospacing="1" w:after="100" w:afterAutospacing="1" w:line="240" w:lineRule="auto"/>
+        <w:rPr>
+          <w:rFonts w:ascii="Helvetica" w:eastAsia="Times New Roman" w:hAnsi="Helvetica" w:cs="Helvetica"/>
+          <w:color w:val="000000"/>
+          <w:sz w:val="24"/>
+          <w:szCs w:val="24"/>
+          <w:lang w:eastAsia="hu-HU"/>
+        </w:rPr>
+      </w:pPr>
+      <w:r>
+        <w:rPr>
+          <w:rFonts w:ascii="Helvetica" w:eastAsia="Times New Roman" w:hAnsi="Helvetica" w:cs="Helvetica"/>
+          <w:color w:val="000000"/>
+          <w:sz w:val="24"/>
+          <w:szCs w:val="24"/>
+          <w:lang w:eastAsia="hu-HU"/>
+        </w:rPr>
+        <w:t>150 g zsírszegény túró</w:t>
+      </w:r>
+    </w:p>
+    <w:p>
+      <w:pPr>
+        <w:numPr>
+          <w:ilvl w:val="0"/>
+          <w:numId w:val="5"/>
+        </w:numPr>
+        <w:shd w:val="clear" w:color="auto" w:fill="FFFFFF"/>
+        <w:spacing w:before="100" w:beforeAutospacing="1" w:after="100" w:afterAutospacing="1" w:line="240" w:lineRule="auto"/>
+        <w:rPr>
+          <w:rFonts w:ascii="Helvetica" w:eastAsia="Times New Roman" w:hAnsi="Helvetica" w:cs="Helvetica"/>
+          <w:color w:val="000000"/>
+          <w:sz w:val="24"/>
+          <w:szCs w:val="24"/>
+          <w:lang w:eastAsia="hu-HU"/>
+        </w:rPr>
+      </w:pPr>
+      <w:r>
+        <w:rPr>
+          <w:rFonts w:ascii="Helvetica" w:eastAsia="Times New Roman" w:hAnsi="Helvetica" w:cs="Helvetica"/>
+          <w:color w:val="000000"/>
+          <w:sz w:val="24"/>
+          <w:szCs w:val="24"/>
+          <w:lang w:eastAsia="hu-HU"/>
+        </w:rPr>
+        <w:t>20g porcukor</w:t>
+      </w:r>
+    </w:p>
+    <w:p>
+      <w:pPr>
+        <w:numPr>
+          <w:ilvl w:val="0"/>
+          <w:numId w:val="5"/>
+        </w:numPr>
+        <w:shd w:val="clear" w:color="auto" w:fill="FFFFFF"/>
+        <w:spacing w:before="100" w:beforeAutospacing="1" w:after="100" w:afterAutospacing="1" w:line="240" w:lineRule="auto"/>
+        <w:rPr>
+          <w:rFonts w:ascii="Helvetica" w:hAnsi="Helvetica" w:cs="Helvetica"/>
+          <w:color w:val="000000"/>
+        </w:rPr>
+      </w:pPr>
+      <w:r>
+        <w:rPr>
+          <w:rFonts w:ascii="Helvetica" w:hAnsi="Helvetica" w:cs="Helvetica"/>
+          <w:color w:val="000000"/>
+        </w:rPr>
+        <w:t>20 g </w:t>
+      </w:r>
+      <w:hyperlink r:id="rId29" w:tgtFrame="_blank" w:history="1">
+        <w:r>
+          <w:rPr>
+            <w:rStyle w:val="Hiperhivatkozs"/>
+            <w:rFonts w:ascii="Helvetica" w:hAnsi="Helvetica" w:cs="Helvetica"/>
+            <w:color w:val="FF4100"/>
+          </w:rPr>
+          <w:t>étcsokoládé</w:t>
+        </w:r>
+      </w:hyperlink>
+    </w:p>
+    <w:p>
+      <w:pPr>
+        <w:shd w:val="clear" w:color="auto" w:fill="FFFFFF"/>
+        <w:spacing w:before="100" w:beforeAutospacing="1" w:after="100" w:afterAutospacing="1" w:line="240" w:lineRule="auto"/>
+        <w:ind w:left="720"/>
+        <w:rPr>
+          <w:rFonts w:ascii="Helvetica" w:hAnsi="Helvetica" w:cs="Helvetica"/>
+          <w:color w:val="000000"/>
+          <w:sz w:val="16"/>
+          <w:szCs w:val="16"/>
+        </w:rPr>
+      </w:pPr>
+    </w:p>
+    <w:p>
+      <w:pPr>
+        <w:pStyle w:val="Cmsor3"/>
+        <w:shd w:val="clear" w:color="auto" w:fill="FFFFFF"/>
+        <w:rPr>
+          <w:rFonts w:ascii="Helvetica" w:hAnsi="Helvetica" w:cs="Helvetica"/>
+          <w:color w:val="000000"/>
+          <w:sz w:val="16"/>
+          <w:szCs w:val="16"/>
+        </w:rPr>
+      </w:pPr>
+      <w:r>
+        <w:rPr>
+          <w:rFonts w:ascii="Helvetica" w:hAnsi="Helvetica" w:cs="Helvetica"/>
+          <w:color w:val="000000"/>
+          <w:sz w:val="16"/>
+          <w:szCs w:val="16"/>
+        </w:rPr>
+        <w:t>Elkészítés:</w:t>
+      </w:r>
+    </w:p>
+    <w:p/>
+    <w:p>
+      <w:pPr>
+        <w:pStyle w:val="NormlWeb"/>
+        <w:shd w:val="clear" w:color="auto" w:fill="FFFFFF"/>
+        <w:spacing w:before="0" w:beforeAutospacing="0"/>
+        <w:rPr>
+          <w:rFonts w:ascii="Helvetica" w:hAnsi="Helvetica" w:cs="Helvetica"/>
+          <w:color w:val="000000"/>
+          <w:sz w:val="16"/>
+          <w:szCs w:val="16"/>
+        </w:rPr>
+      </w:pPr>
+      <w:r>
+        <w:rPr>
+          <w:rStyle w:val="Kiemels2"/>
+          <w:rFonts w:ascii="Helvetica" w:eastAsiaTheme="majorEastAsia" w:hAnsi="Helvetica" w:cs="Helvetica"/>
+          <w:color w:val="000000"/>
+          <w:sz w:val="16"/>
+          <w:szCs w:val="16"/>
+        </w:rPr>
+        <w:lastRenderedPageBreak/>
+        <w:t>Verjük fel a tojássárgáját</w:t>
+      </w:r>
+      <w:r>
+        <w:rPr>
+          <w:rFonts w:ascii="Helvetica" w:hAnsi="Helvetica" w:cs="Helvetica"/>
+          <w:color w:val="000000"/>
+          <w:sz w:val="16"/>
+          <w:szCs w:val="16"/>
+        </w:rPr>
+        <w:t> </w:t>
+      </w:r>
+      <w:hyperlink r:id="rId30" w:tgtFrame="_blank" w:history="1">
+        <w:r>
+          <w:rPr>
+            <w:rStyle w:val="Hiperhivatkozs"/>
+            <w:rFonts w:ascii="Helvetica" w:hAnsi="Helvetica" w:cs="Helvetica"/>
+            <w:b/>
+            <w:bCs/>
+            <w:color w:val="FF4100"/>
+            <w:sz w:val="16"/>
+            <w:szCs w:val="16"/>
+          </w:rPr>
+          <w:t>barna cukorral</w:t>
+        </w:r>
+      </w:hyperlink>
+      <w:r>
+        <w:rPr>
+          <w:rFonts w:ascii="Helvetica" w:hAnsi="Helvetica" w:cs="Helvetica"/>
+          <w:color w:val="000000"/>
+          <w:sz w:val="16"/>
+          <w:szCs w:val="16"/>
+        </w:rPr>
+        <w:t> amíg a keverék besűrűsödik és halványul. Adjuk hozzá a </w:t>
+      </w:r>
+      <w:r>
+        <w:rPr>
+          <w:rStyle w:val="Kiemels2"/>
+          <w:rFonts w:ascii="Helvetica" w:eastAsiaTheme="majorEastAsia" w:hAnsi="Helvetica" w:cs="Helvetica"/>
+          <w:color w:val="000000"/>
+          <w:sz w:val="16"/>
+          <w:szCs w:val="16"/>
+        </w:rPr>
+        <w:t>vizet</w:t>
+      </w:r>
+      <w:r>
+        <w:rPr>
+          <w:rFonts w:ascii="Helvetica" w:hAnsi="Helvetica" w:cs="Helvetica"/>
+          <w:color w:val="000000"/>
+          <w:sz w:val="16"/>
+          <w:szCs w:val="16"/>
+        </w:rPr>
+        <w:t> és az </w:t>
+      </w:r>
+      <w:hyperlink r:id="rId31" w:tgtFrame="_blank" w:history="1">
+        <w:r>
+          <w:rPr>
+            <w:rStyle w:val="Hiperhivatkozs"/>
+            <w:rFonts w:ascii="Helvetica" w:hAnsi="Helvetica" w:cs="Helvetica"/>
+            <w:b/>
+            <w:bCs/>
+            <w:color w:val="FF4100"/>
+            <w:sz w:val="16"/>
+            <w:szCs w:val="16"/>
+          </w:rPr>
+          <w:t>olajat</w:t>
+        </w:r>
+      </w:hyperlink>
+      <w:r>
+        <w:rPr>
+          <w:rFonts w:ascii="Helvetica" w:hAnsi="Helvetica" w:cs="Helvetica"/>
+          <w:color w:val="000000"/>
+          <w:sz w:val="16"/>
+          <w:szCs w:val="16"/>
+        </w:rPr>
+        <w:t>, és keverjük jól össze, hogy minden összeálljon. </w:t>
+      </w:r>
+      <w:r>
+        <w:rPr>
+          <w:rStyle w:val="Kiemels2"/>
+          <w:rFonts w:ascii="Helvetica" w:eastAsiaTheme="majorEastAsia" w:hAnsi="Helvetica" w:cs="Helvetica"/>
+          <w:color w:val="000000"/>
+          <w:sz w:val="16"/>
+          <w:szCs w:val="16"/>
+        </w:rPr>
+        <w:t>Szitáljuk át a</w:t>
+      </w:r>
+      <w:r>
+        <w:rPr>
+          <w:rFonts w:ascii="Helvetica" w:hAnsi="Helvetica" w:cs="Helvetica"/>
+          <w:color w:val="000000"/>
+          <w:sz w:val="16"/>
+          <w:szCs w:val="16"/>
+        </w:rPr>
+        <w:t> </w:t>
+      </w:r>
+      <w:hyperlink r:id="rId32" w:tgtFrame="_blank" w:history="1">
+        <w:r>
+          <w:rPr>
+            <w:rStyle w:val="Hiperhivatkozs"/>
+            <w:rFonts w:ascii="Helvetica" w:hAnsi="Helvetica" w:cs="Helvetica"/>
+            <w:b/>
+            <w:bCs/>
+            <w:color w:val="FF4100"/>
+            <w:sz w:val="16"/>
+            <w:szCs w:val="16"/>
+          </w:rPr>
+          <w:t>sima lisztet</w:t>
+        </w:r>
+      </w:hyperlink>
+      <w:r>
+        <w:rPr>
+          <w:rStyle w:val="Kiemels2"/>
+          <w:rFonts w:ascii="Helvetica" w:eastAsiaTheme="majorEastAsia" w:hAnsi="Helvetica" w:cs="Helvetica"/>
+          <w:color w:val="000000"/>
+          <w:sz w:val="16"/>
+          <w:szCs w:val="16"/>
+        </w:rPr>
+        <w:t>,</w:t>
+      </w:r>
+      <w:r>
+        <w:rPr>
+          <w:rFonts w:ascii="Helvetica" w:hAnsi="Helvetica" w:cs="Helvetica"/>
+          <w:color w:val="000000"/>
+          <w:sz w:val="16"/>
+          <w:szCs w:val="16"/>
+        </w:rPr>
+        <w:t> </w:t>
+      </w:r>
+      <w:r>
+        <w:rPr>
+          <w:rStyle w:val="Kiemels2"/>
+          <w:rFonts w:ascii="Helvetica" w:eastAsiaTheme="majorEastAsia" w:hAnsi="Helvetica" w:cs="Helvetica"/>
+          <w:color w:val="000000"/>
+          <w:sz w:val="16"/>
+          <w:szCs w:val="16"/>
+        </w:rPr>
+        <w:t>adjuk hozzá a</w:t>
+      </w:r>
+      <w:r>
+        <w:rPr>
+          <w:rFonts w:ascii="Helvetica" w:hAnsi="Helvetica" w:cs="Helvetica"/>
+          <w:color w:val="000000"/>
+          <w:sz w:val="16"/>
+          <w:szCs w:val="16"/>
+        </w:rPr>
+        <w:t> </w:t>
+      </w:r>
+      <w:hyperlink r:id="rId33" w:tgtFrame="_blank" w:history="1">
+        <w:r>
+          <w:rPr>
+            <w:rStyle w:val="Hiperhivatkozs"/>
+            <w:rFonts w:ascii="Helvetica" w:hAnsi="Helvetica" w:cs="Helvetica"/>
+            <w:b/>
+            <w:bCs/>
+            <w:color w:val="FF4100"/>
+            <w:sz w:val="16"/>
+            <w:szCs w:val="16"/>
+          </w:rPr>
+          <w:t>sütőport</w:t>
+        </w:r>
+      </w:hyperlink>
+      <w:r>
+        <w:rPr>
+          <w:rFonts w:ascii="Helvetica" w:hAnsi="Helvetica" w:cs="Helvetica"/>
+          <w:color w:val="000000"/>
+          <w:sz w:val="16"/>
+          <w:szCs w:val="16"/>
+        </w:rPr>
+        <w:t>, majd óvatosan keverjük bele a tojássárgájás keverékbe, hogy sűrű tésztát kapjunk. A tojásfehérjét egy csipetnyi </w:t>
+      </w:r>
+      <w:hyperlink r:id="rId34" w:tgtFrame="_blank" w:history="1">
+        <w:r>
+          <w:rPr>
+            <w:rStyle w:val="Hiperhivatkozs"/>
+            <w:rFonts w:ascii="Helvetica" w:hAnsi="Helvetica" w:cs="Helvetica"/>
+            <w:b/>
+            <w:bCs/>
+            <w:color w:val="FF4100"/>
+            <w:sz w:val="16"/>
+            <w:szCs w:val="16"/>
+          </w:rPr>
+          <w:t>sóval</w:t>
+        </w:r>
+      </w:hyperlink>
+      <w:r>
+        <w:rPr>
+          <w:rFonts w:ascii="Helvetica" w:hAnsi="Helvetica" w:cs="Helvetica"/>
+          <w:color w:val="000000"/>
+          <w:sz w:val="16"/>
+          <w:szCs w:val="16"/>
+        </w:rPr>
+        <w:t> kemény habbá verjük, és keverjük óvatosan a tésztához, hogy megmaradjon a könnyűsége. Tegyünk egy </w:t>
+      </w:r>
+      <w:r>
+        <w:rPr>
+          <w:rStyle w:val="Kiemels2"/>
+          <w:rFonts w:ascii="Helvetica" w:eastAsiaTheme="majorEastAsia" w:hAnsi="Helvetica" w:cs="Helvetica"/>
+          <w:color w:val="000000"/>
+          <w:sz w:val="16"/>
+          <w:szCs w:val="16"/>
+        </w:rPr>
+        <w:t>sütőformába (mi 20×20 cm-eset használtunk)</w:t>
+      </w:r>
+      <w:r>
+        <w:rPr>
+          <w:rFonts w:ascii="Helvetica" w:hAnsi="Helvetica" w:cs="Helvetica"/>
+          <w:color w:val="000000"/>
+          <w:sz w:val="16"/>
+          <w:szCs w:val="16"/>
+        </w:rPr>
+        <w:t> sütőpapírt, és óvatosan öntsük bele a tésztát. Tegyük be a </w:t>
+      </w:r>
+      <w:r>
+        <w:rPr>
+          <w:rStyle w:val="Kiemels2"/>
+          <w:rFonts w:ascii="Helvetica" w:eastAsiaTheme="majorEastAsia" w:hAnsi="Helvetica" w:cs="Helvetica"/>
+          <w:color w:val="000000"/>
+          <w:sz w:val="16"/>
+          <w:szCs w:val="16"/>
+        </w:rPr>
+        <w:t>180°C-ra előmelegített sütőbe és</w:t>
+      </w:r>
+      <w:r>
+        <w:rPr>
+          <w:rFonts w:ascii="Helvetica" w:hAnsi="Helvetica" w:cs="Helvetica"/>
+          <w:color w:val="000000"/>
+          <w:sz w:val="16"/>
+          <w:szCs w:val="16"/>
+        </w:rPr>
+        <w:t> </w:t>
+      </w:r>
+      <w:r>
+        <w:rPr>
+          <w:rStyle w:val="Kiemels2"/>
+          <w:rFonts w:ascii="Helvetica" w:eastAsiaTheme="majorEastAsia" w:hAnsi="Helvetica" w:cs="Helvetica"/>
+          <w:color w:val="000000"/>
+          <w:sz w:val="16"/>
+          <w:szCs w:val="16"/>
+        </w:rPr>
+        <w:t>kb. 20 percig</w:t>
+      </w:r>
+      <w:r>
+        <w:rPr>
+          <w:rFonts w:ascii="Helvetica" w:hAnsi="Helvetica" w:cs="Helvetica"/>
+          <w:color w:val="000000"/>
+          <w:sz w:val="16"/>
+          <w:szCs w:val="16"/>
+        </w:rPr>
+        <w:t> </w:t>
+      </w:r>
+      <w:proofErr w:type="spellStart"/>
+      <w:r>
+        <w:rPr>
+          <w:rFonts w:ascii="Helvetica" w:hAnsi="Helvetica" w:cs="Helvetica"/>
+          <w:color w:val="000000"/>
+          <w:sz w:val="16"/>
+          <w:szCs w:val="16"/>
+        </w:rPr>
+        <w:t>süssük</w:t>
+      </w:r>
+      <w:proofErr w:type="spellEnd"/>
+      <w:r>
+        <w:rPr>
+          <w:rFonts w:ascii="Helvetica" w:hAnsi="Helvetica" w:cs="Helvetica"/>
+          <w:color w:val="000000"/>
+          <w:sz w:val="16"/>
+          <w:szCs w:val="16"/>
+        </w:rPr>
+        <w:t>.</w:t>
+      </w:r>
+    </w:p>
+    <w:p>
+      <w:pPr>
+        <w:pStyle w:val="NormlWeb"/>
+        <w:shd w:val="clear" w:color="auto" w:fill="FFFFFF"/>
+        <w:spacing w:before="0" w:beforeAutospacing="0"/>
+        <w:rPr>
+          <w:rFonts w:ascii="Helvetica" w:hAnsi="Helvetica" w:cs="Helvetica"/>
+          <w:color w:val="000000"/>
+          <w:sz w:val="16"/>
+          <w:szCs w:val="16"/>
+        </w:rPr>
+      </w:pPr>
+      <w:r>
+        <w:rPr>
+          <w:rFonts w:ascii="Helvetica" w:hAnsi="Helvetica" w:cs="Helvetica"/>
+          <w:color w:val="000000"/>
+          <w:sz w:val="16"/>
+          <w:szCs w:val="16"/>
+        </w:rPr>
+        <w:t>Közben </w:t>
+      </w:r>
+      <w:r>
+        <w:rPr>
+          <w:rStyle w:val="Kiemels2"/>
+          <w:rFonts w:ascii="Helvetica" w:eastAsiaTheme="majorEastAsia" w:hAnsi="Helvetica" w:cs="Helvetica"/>
+          <w:color w:val="000000"/>
+          <w:sz w:val="16"/>
+          <w:szCs w:val="16"/>
+        </w:rPr>
+        <w:t>kockázzuk fel a meghámozott almát</w:t>
+      </w:r>
+      <w:r>
+        <w:rPr>
+          <w:rFonts w:ascii="Helvetica" w:hAnsi="Helvetica" w:cs="Helvetica"/>
+          <w:color w:val="000000"/>
+          <w:sz w:val="16"/>
+          <w:szCs w:val="16"/>
+        </w:rPr>
+        <w:t>, majd </w:t>
+      </w:r>
+      <w:r>
+        <w:rPr>
+          <w:rStyle w:val="Kiemels2"/>
+          <w:rFonts w:ascii="Helvetica" w:eastAsiaTheme="majorEastAsia" w:hAnsi="Helvetica" w:cs="Helvetica"/>
+          <w:color w:val="000000"/>
+          <w:sz w:val="16"/>
+          <w:szCs w:val="16"/>
+        </w:rPr>
+        <w:t>cukorral</w:t>
+      </w:r>
+      <w:r>
+        <w:rPr>
+          <w:rFonts w:ascii="Helvetica" w:hAnsi="Helvetica" w:cs="Helvetica"/>
+          <w:color w:val="000000"/>
+          <w:sz w:val="16"/>
+          <w:szCs w:val="16"/>
+        </w:rPr>
+        <w:t> és </w:t>
+      </w:r>
+      <w:r>
+        <w:rPr>
+          <w:rStyle w:val="Kiemels2"/>
+          <w:rFonts w:ascii="Helvetica" w:eastAsiaTheme="majorEastAsia" w:hAnsi="Helvetica" w:cs="Helvetica"/>
+          <w:color w:val="000000"/>
+          <w:sz w:val="16"/>
+          <w:szCs w:val="16"/>
+        </w:rPr>
+        <w:t>100 ml almalével</w:t>
+      </w:r>
+      <w:r>
+        <w:rPr>
+          <w:rFonts w:ascii="Helvetica" w:hAnsi="Helvetica" w:cs="Helvetica"/>
+          <w:color w:val="000000"/>
+          <w:sz w:val="16"/>
+          <w:szCs w:val="16"/>
+        </w:rPr>
+        <w:t> kb. 10 perc alatt főzzük puhára. Keverjük el a </w:t>
+      </w:r>
+      <w:r>
+        <w:rPr>
+          <w:rStyle w:val="Kiemels2"/>
+          <w:rFonts w:ascii="Helvetica" w:eastAsiaTheme="majorEastAsia" w:hAnsi="Helvetica" w:cs="Helvetica"/>
+          <w:color w:val="000000"/>
+          <w:sz w:val="16"/>
+          <w:szCs w:val="16"/>
+        </w:rPr>
+        <w:t>pudingport</w:t>
+      </w:r>
+      <w:r>
+        <w:rPr>
+          <w:rFonts w:ascii="Helvetica" w:hAnsi="Helvetica" w:cs="Helvetica"/>
+          <w:color w:val="000000"/>
+          <w:sz w:val="16"/>
+          <w:szCs w:val="16"/>
+        </w:rPr>
+        <w:t> a maradék almalével, majd adjuk az almához, és főzzük egy rövid ideig, amíg besűrűsödik. </w:t>
+      </w:r>
+      <w:r>
+        <w:rPr>
+          <w:rStyle w:val="Kiemels2"/>
+          <w:rFonts w:ascii="Helvetica" w:eastAsiaTheme="majorEastAsia" w:hAnsi="Helvetica" w:cs="Helvetica"/>
+          <w:color w:val="000000"/>
+          <w:sz w:val="16"/>
+          <w:szCs w:val="16"/>
+        </w:rPr>
+        <w:t>Ezt a keveréket oszlassuk el egyenletesen a kihűlt piskótalapon</w:t>
+      </w:r>
+      <w:r>
+        <w:rPr>
+          <w:rFonts w:ascii="Helvetica" w:hAnsi="Helvetica" w:cs="Helvetica"/>
+          <w:color w:val="000000"/>
+          <w:sz w:val="16"/>
+          <w:szCs w:val="16"/>
+        </w:rPr>
+        <w:t>, és hagyjuk teljesen kihűlni.</w:t>
+      </w:r>
+    </w:p>
+    <w:p>
+      <w:pPr>
+        <w:pStyle w:val="NormlWeb"/>
+        <w:shd w:val="clear" w:color="auto" w:fill="FFFFFF"/>
+        <w:spacing w:before="0" w:beforeAutospacing="0"/>
+        <w:rPr>
+          <w:rFonts w:ascii="Helvetica" w:hAnsi="Helvetica" w:cs="Helvetica"/>
+          <w:color w:val="000000"/>
+          <w:sz w:val="16"/>
+          <w:szCs w:val="16"/>
+        </w:rPr>
+      </w:pPr>
+      <w:r>
+        <w:rPr>
+          <w:rFonts w:ascii="Helvetica" w:hAnsi="Helvetica" w:cs="Helvetica"/>
+          <w:color w:val="000000"/>
+          <w:sz w:val="16"/>
+          <w:szCs w:val="16"/>
+          <w:shd w:val="clear" w:color="auto" w:fill="FFFFFF"/>
+        </w:rPr>
+        <w:t>Már csak az utolsó réteget kell elkészíteni. Verjünk kemény habot a </w:t>
+      </w:r>
+      <w:r>
+        <w:rPr>
+          <w:rStyle w:val="Kiemels2"/>
+          <w:rFonts w:ascii="Helvetica" w:hAnsi="Helvetica" w:cs="Helvetica"/>
+          <w:color w:val="000000"/>
+          <w:sz w:val="16"/>
+          <w:szCs w:val="16"/>
+          <w:shd w:val="clear" w:color="auto" w:fill="FFFFFF"/>
+        </w:rPr>
+        <w:t>tejszínből és a porcukorból,</w:t>
+      </w:r>
+      <w:r>
+        <w:rPr>
+          <w:rFonts w:ascii="Helvetica" w:hAnsi="Helvetica" w:cs="Helvetica"/>
+          <w:color w:val="000000"/>
+          <w:sz w:val="16"/>
+          <w:szCs w:val="16"/>
+          <w:shd w:val="clear" w:color="auto" w:fill="FFFFFF"/>
+        </w:rPr>
+        <w:t> majd óvatosan </w:t>
+      </w:r>
+      <w:r>
+        <w:rPr>
+          <w:rStyle w:val="Kiemels2"/>
+          <w:rFonts w:ascii="Helvetica" w:hAnsi="Helvetica" w:cs="Helvetica"/>
+          <w:color w:val="000000"/>
+          <w:sz w:val="16"/>
+          <w:szCs w:val="16"/>
+          <w:shd w:val="clear" w:color="auto" w:fill="FFFFFF"/>
+        </w:rPr>
+        <w:t>dolgozzuk bele a túrót.</w:t>
+      </w:r>
+      <w:r>
+        <w:rPr>
+          <w:rFonts w:ascii="Helvetica" w:hAnsi="Helvetica" w:cs="Helvetica"/>
+          <w:color w:val="000000"/>
+          <w:sz w:val="16"/>
+          <w:szCs w:val="16"/>
+          <w:shd w:val="clear" w:color="auto" w:fill="FFFFFF"/>
+        </w:rPr>
+        <w:t> Ezt a krémes keveréket kell a kihűlt almás rétegre kenni. Tegyük hűtőbe az egész süteményt </w:t>
+      </w:r>
+      <w:r>
+        <w:rPr>
+          <w:rStyle w:val="Kiemels2"/>
+          <w:rFonts w:ascii="Helvetica" w:hAnsi="Helvetica" w:cs="Helvetica"/>
+          <w:color w:val="000000"/>
+          <w:sz w:val="16"/>
+          <w:szCs w:val="16"/>
+          <w:shd w:val="clear" w:color="auto" w:fill="FFFFFF"/>
+        </w:rPr>
+        <w:t>legalább 2 órára.</w:t>
+      </w:r>
+      <w:r>
+        <w:rPr>
+          <w:rFonts w:ascii="Helvetica" w:hAnsi="Helvetica" w:cs="Helvetica"/>
+          <w:color w:val="000000"/>
+          <w:sz w:val="16"/>
+          <w:szCs w:val="16"/>
+          <w:shd w:val="clear" w:color="auto" w:fill="FFFFFF"/>
+        </w:rPr>
+        <w:t> </w:t>
+      </w:r>
+      <w:r>
+        <w:rPr>
+          <w:rStyle w:val="Kiemels2"/>
+          <w:rFonts w:ascii="Helvetica" w:hAnsi="Helvetica" w:cs="Helvetica"/>
+          <w:color w:val="000000"/>
+          <w:sz w:val="16"/>
+          <w:szCs w:val="16"/>
+          <w:shd w:val="clear" w:color="auto" w:fill="FFFFFF"/>
+        </w:rPr>
+        <w:t>Reszeljünk</w:t>
+      </w:r>
+      <w:r>
+        <w:rPr>
+          <w:rFonts w:ascii="Helvetica" w:hAnsi="Helvetica" w:cs="Helvetica"/>
+          <w:color w:val="000000"/>
+          <w:sz w:val="16"/>
+          <w:szCs w:val="16"/>
+          <w:shd w:val="clear" w:color="auto" w:fill="FFFFFF"/>
+        </w:rPr>
+        <w:t> </w:t>
+      </w:r>
+      <w:hyperlink r:id="rId35" w:tgtFrame="_blank" w:history="1">
+        <w:r>
+          <w:rPr>
+            <w:rStyle w:val="Hiperhivatkozs"/>
+            <w:rFonts w:ascii="Helvetica" w:hAnsi="Helvetica" w:cs="Helvetica"/>
+            <w:b/>
+            <w:bCs/>
+            <w:color w:val="FF4100"/>
+            <w:sz w:val="16"/>
+            <w:szCs w:val="16"/>
+            <w:u w:val="none"/>
+          </w:rPr>
+          <w:t>étcsokoládét</w:t>
+        </w:r>
+      </w:hyperlink>
+      <w:r>
+        <w:rPr>
+          <w:rFonts w:ascii="Helvetica" w:hAnsi="Helvetica" w:cs="Helvetica"/>
+          <w:color w:val="000000"/>
+          <w:sz w:val="16"/>
+          <w:szCs w:val="16"/>
+          <w:shd w:val="clear" w:color="auto" w:fill="FFFFFF"/>
+        </w:rPr>
+        <w:t> a tetejére közvetlenül tálalás előtt. Vágj egy szeletet és élvezd!</w:t>
+      </w:r>
+    </w:p>
+    <w:p>
+      <w:pPr>
+        <w:shd w:val="clear" w:color="auto" w:fill="FFFFFF"/>
+        <w:spacing w:before="100" w:beforeAutospacing="1" w:after="100" w:afterAutospacing="1" w:line="240" w:lineRule="auto"/>
+        <w:ind w:left="720"/>
+        <w:rPr>
+          <w:rFonts w:ascii="Helvetica" w:hAnsi="Helvetica" w:cs="Helvetica"/>
+          <w:color w:val="000000"/>
+        </w:rPr>
+      </w:pPr>
+    </w:p>
+    <w:p>
+      <w:pPr>
+        <w:pStyle w:val="Cmsor1"/>
+        <w:shd w:val="clear" w:color="auto" w:fill="FFFFFF"/>
+        <w:rPr>
+          <w:rFonts w:ascii="Helvetica" w:hAnsi="Helvetica" w:cs="Helvetica"/>
+          <w:b w:val="0"/>
+          <w:bCs w:val="0"/>
+          <w:color w:val="000000"/>
+          <w:sz w:val="41"/>
+          <w:szCs w:val="41"/>
+          <w:u w:val="single"/>
+          <w:shd w:val="clear" w:color="auto" w:fill="FFFFFF"/>
+        </w:rPr>
+      </w:pPr>
+      <w:r>
+        <w:rPr>
+          <w:u w:val="single"/>
+        </w:rPr>
+        <w:br/>
+      </w:r>
+      <w:proofErr w:type="spellStart"/>
+      <w:r>
+        <w:rPr>
+          <w:rFonts w:ascii="Helvetica" w:hAnsi="Helvetica" w:cs="Helvetica"/>
+          <w:b w:val="0"/>
+          <w:bCs w:val="0"/>
+          <w:color w:val="000000"/>
+          <w:sz w:val="41"/>
+          <w:szCs w:val="41"/>
+          <w:u w:val="single"/>
+          <w:shd w:val="clear" w:color="auto" w:fill="FFFFFF"/>
+        </w:rPr>
+        <w:t>Fitness</w:t>
+      </w:r>
+      <w:proofErr w:type="spellEnd"/>
+      <w:r>
+        <w:rPr>
+          <w:rFonts w:ascii="Helvetica" w:hAnsi="Helvetica" w:cs="Helvetica"/>
+          <w:b w:val="0"/>
+          <w:bCs w:val="0"/>
+          <w:color w:val="000000"/>
+          <w:sz w:val="41"/>
+          <w:szCs w:val="41"/>
+          <w:u w:val="single"/>
+          <w:shd w:val="clear" w:color="auto" w:fill="FFFFFF"/>
+        </w:rPr>
+        <w:t xml:space="preserve"> recept: Rebarbarás </w:t>
+      </w:r>
+      <w:proofErr w:type="spellStart"/>
+      <w:r>
+        <w:rPr>
+          <w:rFonts w:ascii="Helvetica" w:hAnsi="Helvetica" w:cs="Helvetica"/>
+          <w:b w:val="0"/>
+          <w:bCs w:val="0"/>
+          <w:color w:val="000000"/>
+          <w:sz w:val="41"/>
+          <w:szCs w:val="41"/>
+          <w:u w:val="single"/>
+          <w:shd w:val="clear" w:color="auto" w:fill="FFFFFF"/>
+        </w:rPr>
+        <w:t>crumble</w:t>
+      </w:r>
+      <w:proofErr w:type="spellEnd"/>
+      <w:r>
+        <w:rPr>
+          <w:rFonts w:ascii="Helvetica" w:hAnsi="Helvetica" w:cs="Helvetica"/>
+          <w:b w:val="0"/>
+          <w:bCs w:val="0"/>
+          <w:color w:val="000000"/>
+          <w:sz w:val="41"/>
+          <w:szCs w:val="41"/>
+          <w:u w:val="single"/>
+          <w:shd w:val="clear" w:color="auto" w:fill="FFFFFF"/>
+        </w:rPr>
+        <w:t xml:space="preserve"> torta</w:t>
+      </w:r>
+    </w:p>
+    <w:p>
+      <w:pPr>
+        <w:pStyle w:val="Cmsor1"/>
+        <w:shd w:val="clear" w:color="auto" w:fill="FFFFFF"/>
+        <w:rPr>
+          <w:rFonts w:ascii="Helvetica" w:hAnsi="Helvetica" w:cs="Helvetica"/>
+          <w:b w:val="0"/>
+          <w:color w:val="000000"/>
+          <w:sz w:val="20"/>
+          <w:szCs w:val="20"/>
+          <w:shd w:val="clear" w:color="auto" w:fill="FFFFFF"/>
+        </w:rPr>
+      </w:pPr>
+      <w:r>
+        <w:rPr>
+          <w:rFonts w:ascii="Helvetica" w:hAnsi="Helvetica" w:cs="Helvetica"/>
+          <w:b w:val="0"/>
+          <w:color w:val="000000"/>
+          <w:sz w:val="20"/>
+          <w:szCs w:val="20"/>
+          <w:shd w:val="clear" w:color="auto" w:fill="FFFFFF"/>
+        </w:rPr>
+        <w:t>Figyelemfelkeltés:</w:t>
+      </w:r>
+    </w:p>
+    <w:p>
+      <w:pPr>
+        <w:pStyle w:val="Cmsor1"/>
+        <w:shd w:val="clear" w:color="auto" w:fill="FFFFFF"/>
+        <w:rPr>
+          <w:rFonts w:ascii="Helvetica" w:hAnsi="Helvetica" w:cs="Helvetica"/>
+          <w:b w:val="0"/>
+          <w:color w:val="000000"/>
+          <w:sz w:val="16"/>
+          <w:szCs w:val="16"/>
+          <w:shd w:val="clear" w:color="auto" w:fill="FFFFFF"/>
+        </w:rPr>
+      </w:pPr>
+      <w:r>
+        <w:rPr>
+          <w:rFonts w:ascii="Helvetica" w:hAnsi="Helvetica" w:cs="Helvetica"/>
+          <w:b w:val="0"/>
+          <w:color w:val="000000"/>
+          <w:sz w:val="16"/>
+          <w:szCs w:val="16"/>
+          <w:shd w:val="clear" w:color="auto" w:fill="FFFFFF"/>
+        </w:rPr>
+        <w:t>Ha szereted az édes finomságokat, akkor ezt a tortát imádni fogod. A nedves piskóta, a zsenge rebarbara és a ropogós morzsás feltét kombinációja egyszerűen verhetetlen.</w:t>
+      </w:r>
+    </w:p>
+    <w:p>
+      <w:pPr>
+        <w:pStyle w:val="Cmsor1"/>
+        <w:shd w:val="clear" w:color="auto" w:fill="FFFFFF"/>
+        <w:rPr>
+          <w:rFonts w:ascii="Arial" w:hAnsi="Arial" w:cs="Arial"/>
+          <w:b w:val="0"/>
+          <w:caps/>
+          <w:color w:val="000000"/>
+          <w:sz w:val="16"/>
+          <w:szCs w:val="16"/>
+        </w:rPr>
+      </w:pPr>
+      <w:r>
+        <w:rPr>
+          <w:rFonts w:ascii="Arial" w:hAnsi="Arial" w:cs="Arial"/>
+          <w:b w:val="0"/>
+          <w:caps/>
+          <w:color w:val="000000"/>
+          <w:sz w:val="16"/>
+          <w:szCs w:val="16"/>
+        </w:rPr>
+        <w:t>Leírás:</w:t>
+      </w:r>
+    </w:p>
+    <w:p>
+      <w:pPr>
+        <w:pStyle w:val="Cmsor1"/>
+        <w:shd w:val="clear" w:color="auto" w:fill="FFFFFF"/>
+        <w:rPr>
+          <w:rFonts w:ascii="Helvetica" w:hAnsi="Helvetica" w:cs="Helvetica"/>
+          <w:b w:val="0"/>
+          <w:color w:val="000000"/>
+          <w:sz w:val="16"/>
+          <w:szCs w:val="16"/>
+          <w:shd w:val="clear" w:color="auto" w:fill="FFFFFF"/>
+        </w:rPr>
+      </w:pPr>
+      <w:r>
+        <w:rPr>
+          <w:rFonts w:ascii="Helvetica" w:hAnsi="Helvetica" w:cs="Helvetica"/>
+          <w:b w:val="0"/>
+          <w:color w:val="000000"/>
+          <w:sz w:val="16"/>
+          <w:szCs w:val="16"/>
+          <w:shd w:val="clear" w:color="auto" w:fill="FFFFFF"/>
+        </w:rPr>
+        <w:t xml:space="preserve">Az eper-, banán- és almatortát a legtöbben ismerjük. De miért ne próbálnánk ki valami kevésbé </w:t>
+      </w:r>
+      <w:proofErr w:type="spellStart"/>
+      <w:r>
+        <w:rPr>
+          <w:rFonts w:ascii="Helvetica" w:hAnsi="Helvetica" w:cs="Helvetica"/>
+          <w:b w:val="0"/>
+          <w:color w:val="000000"/>
+          <w:sz w:val="16"/>
+          <w:szCs w:val="16"/>
+          <w:shd w:val="clear" w:color="auto" w:fill="FFFFFF"/>
+        </w:rPr>
+        <w:t>hagyományosat</w:t>
+      </w:r>
+      <w:proofErr w:type="spellEnd"/>
+      <w:r>
+        <w:rPr>
+          <w:rFonts w:ascii="Helvetica" w:hAnsi="Helvetica" w:cs="Helvetica"/>
+          <w:b w:val="0"/>
+          <w:color w:val="000000"/>
+          <w:sz w:val="16"/>
+          <w:szCs w:val="16"/>
+          <w:shd w:val="clear" w:color="auto" w:fill="FFFFFF"/>
+        </w:rPr>
+        <w:t>, és cserélnénk a gyümölcsöt rebarbarára? Sütés közben a rebarbara gyönyörűen megpuhul, és minden édesszájú embert elvarázsol az ízével. Puha piskótával és ropogós morzsával a tetején párosítva igazán kiemelkedik a többi torta közül.</w:t>
+      </w:r>
+    </w:p>
+    <w:p>
+      <w:pPr>
+        <w:shd w:val="clear" w:color="auto" w:fill="FFFFFF"/>
+        <w:spacing w:before="100" w:beforeAutospacing="1" w:after="100" w:afterAutospacing="1" w:line="240" w:lineRule="auto"/>
+        <w:rPr>
+          <w:rFonts w:ascii="Helvetica" w:hAnsi="Helvetica" w:cs="Helvetica"/>
+          <w:color w:val="000000"/>
+        </w:rPr>
+      </w:pPr>
+      <w:r>
+        <w:rPr>
+          <w:rFonts w:ascii="Helvetica" w:hAnsi="Helvetica" w:cs="Helvetica"/>
+          <w:color w:val="000000"/>
+        </w:rPr>
+        <w:t>Hozzávalók:</w:t>
+      </w:r>
+    </w:p>
+    <w:p>
+      <w:pPr>
+        <w:numPr>
+          <w:ilvl w:val="0"/>
+          <w:numId w:val="9"/>
+        </w:numPr>
+        <w:shd w:val="clear" w:color="auto" w:fill="FFFFFF"/>
+        <w:spacing w:before="100" w:beforeAutospacing="1" w:after="100" w:afterAutospacing="1" w:line="240" w:lineRule="auto"/>
+        <w:rPr>
+          <w:rFonts w:ascii="Helvetica" w:hAnsi="Helvetica" w:cs="Helvetica"/>
+          <w:color w:val="000000"/>
+        </w:rPr>
+      </w:pPr>
+      <w:r>
+        <w:rPr>
+          <w:rFonts w:ascii="Helvetica" w:hAnsi="Helvetica" w:cs="Helvetica"/>
+          <w:color w:val="000000"/>
+        </w:rPr>
+        <w:t>120 g 12% zsírtartalmú tejföl</w:t>
+      </w:r>
+    </w:p>
+    <w:p>
+      <w:pPr>
+        <w:numPr>
+          <w:ilvl w:val="0"/>
+          <w:numId w:val="9"/>
+        </w:numPr>
+        <w:shd w:val="clear" w:color="auto" w:fill="FFFFFF"/>
+        <w:spacing w:before="100" w:beforeAutospacing="1" w:after="100" w:afterAutospacing="1" w:line="240" w:lineRule="auto"/>
+        <w:rPr>
+          <w:rFonts w:ascii="Helvetica" w:hAnsi="Helvetica" w:cs="Helvetica"/>
+          <w:color w:val="000000"/>
+        </w:rPr>
+      </w:pPr>
+      <w:r>
+        <w:rPr>
+          <w:rFonts w:ascii="Helvetica" w:hAnsi="Helvetica" w:cs="Helvetica"/>
+          <w:color w:val="000000"/>
+        </w:rPr>
+        <w:t>100 g </w:t>
+      </w:r>
+      <w:hyperlink r:id="rId36" w:tgtFrame="_blank" w:history="1">
+        <w:r>
+          <w:rPr>
+            <w:rStyle w:val="Hiperhivatkozs"/>
+            <w:rFonts w:ascii="Helvetica" w:hAnsi="Helvetica" w:cs="Helvetica"/>
+            <w:color w:val="FF4100"/>
+          </w:rPr>
+          <w:t>sima liszt</w:t>
+        </w:r>
+      </w:hyperlink>
+    </w:p>
+    <w:p>
+      <w:pPr>
+        <w:numPr>
+          <w:ilvl w:val="0"/>
+          <w:numId w:val="9"/>
+        </w:numPr>
+        <w:shd w:val="clear" w:color="auto" w:fill="FFFFFF"/>
+        <w:spacing w:before="100" w:beforeAutospacing="1" w:after="100" w:afterAutospacing="1" w:line="240" w:lineRule="auto"/>
+        <w:rPr>
+          <w:rFonts w:ascii="Helvetica" w:hAnsi="Helvetica" w:cs="Helvetica"/>
+          <w:color w:val="000000"/>
+        </w:rPr>
+      </w:pPr>
+      <w:r>
+        <w:rPr>
+          <w:rFonts w:ascii="Helvetica" w:hAnsi="Helvetica" w:cs="Helvetica"/>
+          <w:color w:val="000000"/>
+        </w:rPr>
+        <w:t>110</w:t>
+      </w:r>
+      <w:r>
+        <w:rPr>
+          <w:rFonts w:ascii="Helvetica" w:hAnsi="Helvetica" w:cs="Helvetica"/>
+          <w:color w:val="000000"/>
+        </w:rPr>
+        <w:t xml:space="preserve"> g </w:t>
+      </w:r>
+      <w:hyperlink r:id="rId37" w:tgtFrame="_blank" w:history="1">
+        <w:r>
+          <w:rPr>
+            <w:rStyle w:val="Hiperhivatkozs"/>
+            <w:rFonts w:ascii="Helvetica" w:hAnsi="Helvetica" w:cs="Helvetica"/>
+            <w:color w:val="FF4100"/>
+          </w:rPr>
+          <w:t>barna cukor</w:t>
+        </w:r>
+      </w:hyperlink>
+    </w:p>
+    <w:p>
+      <w:pPr>
+        <w:numPr>
+          <w:ilvl w:val="0"/>
+          <w:numId w:val="9"/>
+        </w:numPr>
+        <w:shd w:val="clear" w:color="auto" w:fill="FFFFFF"/>
+        <w:spacing w:before="100" w:beforeAutospacing="1" w:after="100" w:afterAutospacing="1" w:line="240" w:lineRule="auto"/>
+        <w:rPr>
+          <w:rFonts w:ascii="Helvetica" w:hAnsi="Helvetica" w:cs="Helvetica"/>
+          <w:color w:val="000000"/>
+        </w:rPr>
+      </w:pPr>
+      <w:r>
+        <w:rPr>
+          <w:rFonts w:ascii="Helvetica" w:hAnsi="Helvetica" w:cs="Helvetica"/>
+          <w:color w:val="000000"/>
+        </w:rPr>
+        <w:t>9</w:t>
+      </w:r>
+      <w:r>
+        <w:rPr>
+          <w:rFonts w:ascii="Helvetica" w:hAnsi="Helvetica" w:cs="Helvetica"/>
+          <w:color w:val="000000"/>
+        </w:rPr>
+        <w:t>0 g </w:t>
+      </w:r>
+      <w:hyperlink r:id="rId38" w:tgtFrame="_blank" w:history="1">
+        <w:r>
+          <w:rPr>
+            <w:rStyle w:val="Hiperhivatkozs"/>
+            <w:rFonts w:ascii="Helvetica" w:hAnsi="Helvetica" w:cs="Helvetica"/>
+            <w:color w:val="FF4100"/>
+          </w:rPr>
+          <w:t>teljes kiőrlésű tönkölybúzaliszt</w:t>
+        </w:r>
+      </w:hyperlink>
+    </w:p>
+    <w:p>
+      <w:pPr>
+        <w:numPr>
+          <w:ilvl w:val="0"/>
+          <w:numId w:val="9"/>
+        </w:numPr>
+        <w:shd w:val="clear" w:color="auto" w:fill="FFFFFF"/>
+        <w:spacing w:before="100" w:beforeAutospacing="1" w:after="100" w:afterAutospacing="1" w:line="240" w:lineRule="auto"/>
+        <w:rPr>
+          <w:rFonts w:ascii="Helvetica" w:hAnsi="Helvetica" w:cs="Helvetica"/>
+          <w:color w:val="000000"/>
+        </w:rPr>
+      </w:pPr>
+      <w:r>
+        <w:rPr>
+          <w:rFonts w:ascii="Helvetica" w:hAnsi="Helvetica" w:cs="Helvetica"/>
+          <w:color w:val="000000"/>
+        </w:rPr>
+        <w:t>60 ml félzsíros tej</w:t>
+      </w:r>
+    </w:p>
+    <w:p>
+      <w:pPr>
+        <w:numPr>
+          <w:ilvl w:val="0"/>
+          <w:numId w:val="9"/>
+        </w:numPr>
+        <w:shd w:val="clear" w:color="auto" w:fill="FFFFFF"/>
+        <w:spacing w:before="100" w:beforeAutospacing="1" w:after="100" w:afterAutospacing="1" w:line="240" w:lineRule="auto"/>
+        <w:rPr>
+          <w:rFonts w:ascii="Helvetica" w:hAnsi="Helvetica" w:cs="Helvetica"/>
+          <w:color w:val="000000"/>
+        </w:rPr>
+      </w:pPr>
+      <w:r>
+        <w:rPr>
+          <w:rFonts w:ascii="Helvetica" w:hAnsi="Helvetica" w:cs="Helvetica"/>
+          <w:color w:val="000000"/>
+        </w:rPr>
+        <w:t>30 ml </w:t>
+      </w:r>
+      <w:hyperlink r:id="rId39" w:tgtFrame="_blank" w:history="1">
+        <w:r>
+          <w:rPr>
+            <w:rStyle w:val="Hiperhivatkozs"/>
+            <w:rFonts w:ascii="Helvetica" w:hAnsi="Helvetica" w:cs="Helvetica"/>
+            <w:color w:val="FF4100"/>
+          </w:rPr>
+          <w:t>olívaolaj</w:t>
+        </w:r>
+      </w:hyperlink>
+    </w:p>
+    <w:p>
+      <w:pPr>
+        <w:numPr>
+          <w:ilvl w:val="0"/>
+          <w:numId w:val="9"/>
+        </w:numPr>
+        <w:shd w:val="clear" w:color="auto" w:fill="FFFFFF"/>
+        <w:spacing w:before="100" w:beforeAutospacing="1" w:after="100" w:afterAutospacing="1" w:line="240" w:lineRule="auto"/>
+        <w:rPr>
+          <w:rFonts w:ascii="Helvetica" w:hAnsi="Helvetica" w:cs="Helvetica"/>
+          <w:color w:val="000000"/>
+        </w:rPr>
+      </w:pPr>
+      <w:r>
+        <w:rPr>
+          <w:rFonts w:ascii="Helvetica" w:hAnsi="Helvetica" w:cs="Helvetica"/>
+          <w:color w:val="000000"/>
+        </w:rPr>
+        <w:t>1 tojás</w:t>
+      </w:r>
+    </w:p>
+    <w:p>
+      <w:pPr>
+        <w:numPr>
+          <w:ilvl w:val="0"/>
+          <w:numId w:val="9"/>
+        </w:numPr>
+        <w:shd w:val="clear" w:color="auto" w:fill="FFFFFF"/>
+        <w:spacing w:before="100" w:beforeAutospacing="1" w:after="100" w:afterAutospacing="1" w:line="240" w:lineRule="auto"/>
+        <w:rPr>
+          <w:rFonts w:ascii="Helvetica" w:hAnsi="Helvetica" w:cs="Helvetica"/>
+          <w:color w:val="000000"/>
+        </w:rPr>
+      </w:pPr>
+      <w:r>
+        <w:rPr>
+          <w:rFonts w:ascii="Helvetica" w:hAnsi="Helvetica" w:cs="Helvetica"/>
+          <w:color w:val="000000"/>
+        </w:rPr>
+        <w:t xml:space="preserve">1 </w:t>
+      </w:r>
+      <w:proofErr w:type="spellStart"/>
+      <w:r>
+        <w:rPr>
+          <w:rFonts w:ascii="Helvetica" w:hAnsi="Helvetica" w:cs="Helvetica"/>
+          <w:color w:val="000000"/>
+        </w:rPr>
+        <w:t>tk</w:t>
+      </w:r>
+      <w:proofErr w:type="spellEnd"/>
+      <w:r>
+        <w:rPr>
+          <w:rFonts w:ascii="Helvetica" w:hAnsi="Helvetica" w:cs="Helvetica"/>
+          <w:color w:val="000000"/>
+        </w:rPr>
+        <w:t>. </w:t>
+      </w:r>
+      <w:hyperlink r:id="rId40" w:tgtFrame="_blank" w:history="1">
+        <w:r>
+          <w:rPr>
+            <w:rStyle w:val="Hiperhivatkozs"/>
+            <w:rFonts w:ascii="Helvetica" w:hAnsi="Helvetica" w:cs="Helvetica"/>
+            <w:color w:val="FF4100"/>
+          </w:rPr>
+          <w:t>sütőpor</w:t>
+        </w:r>
+      </w:hyperlink>
+    </w:p>
+    <w:p>
+      <w:pPr>
+        <w:numPr>
+          <w:ilvl w:val="0"/>
+          <w:numId w:val="9"/>
+        </w:numPr>
+        <w:shd w:val="clear" w:color="auto" w:fill="FFFFFF"/>
+        <w:spacing w:before="100" w:beforeAutospacing="1" w:after="100" w:afterAutospacing="1" w:line="240" w:lineRule="auto"/>
+        <w:rPr>
+          <w:rFonts w:ascii="Helvetica" w:hAnsi="Helvetica" w:cs="Helvetica"/>
+          <w:color w:val="000000"/>
+        </w:rPr>
+      </w:pPr>
+      <w:r>
+        <w:rPr>
+          <w:rFonts w:ascii="Helvetica" w:hAnsi="Helvetica" w:cs="Helvetica"/>
+          <w:color w:val="000000"/>
+        </w:rPr>
+        <w:t>egy csipet </w:t>
+      </w:r>
+      <w:hyperlink r:id="rId41" w:tgtFrame="_blank" w:history="1">
+        <w:r>
+          <w:rPr>
+            <w:rStyle w:val="Hiperhivatkozs"/>
+            <w:rFonts w:ascii="Helvetica" w:hAnsi="Helvetica" w:cs="Helvetica"/>
+            <w:color w:val="FF4100"/>
+          </w:rPr>
+          <w:t>só</w:t>
+        </w:r>
+      </w:hyperlink>
+    </w:p>
+    <w:p>
+      <w:pPr>
+        <w:numPr>
+          <w:ilvl w:val="0"/>
+          <w:numId w:val="9"/>
+        </w:numPr>
+        <w:shd w:val="clear" w:color="auto" w:fill="FFFFFF"/>
+        <w:spacing w:before="100" w:beforeAutospacing="1" w:after="100" w:afterAutospacing="1" w:line="240" w:lineRule="auto"/>
+        <w:rPr>
+          <w:rFonts w:ascii="Helvetica" w:hAnsi="Helvetica" w:cs="Helvetica"/>
+          <w:color w:val="000000"/>
+        </w:rPr>
+      </w:pPr>
+      <w:r>
+        <w:rPr>
+          <w:rFonts w:ascii="Helvetica" w:hAnsi="Helvetica" w:cs="Helvetica"/>
+          <w:color w:val="000000"/>
+        </w:rPr>
+        <w:t>350 g rebarbara</w:t>
+      </w:r>
+    </w:p>
+    <w:p>
+      <w:pPr>
+        <w:numPr>
+          <w:ilvl w:val="0"/>
+          <w:numId w:val="9"/>
+        </w:numPr>
+        <w:shd w:val="clear" w:color="auto" w:fill="FFFFFF"/>
+        <w:spacing w:before="100" w:beforeAutospacing="1" w:after="100" w:afterAutospacing="1" w:line="240" w:lineRule="auto"/>
+        <w:rPr>
+          <w:rFonts w:ascii="Helvetica" w:hAnsi="Helvetica" w:cs="Helvetica"/>
+          <w:color w:val="000000"/>
+        </w:rPr>
+      </w:pPr>
+      <w:r>
+        <w:rPr>
+          <w:rFonts w:ascii="Helvetica" w:hAnsi="Helvetica" w:cs="Helvetica"/>
+          <w:color w:val="000000"/>
+        </w:rPr>
+        <w:t>30 g </w:t>
+      </w:r>
+      <w:hyperlink r:id="rId42" w:tgtFrame="_blank" w:history="1">
+        <w:r>
+          <w:rPr>
+            <w:rStyle w:val="Hiperhivatkozs"/>
+            <w:rFonts w:ascii="Helvetica" w:hAnsi="Helvetica" w:cs="Helvetica"/>
+            <w:color w:val="FF4100"/>
+          </w:rPr>
+          <w:t>finomszemű zabpehely</w:t>
+        </w:r>
+      </w:hyperlink>
+    </w:p>
+    <w:p>
+      <w:pPr>
+        <w:numPr>
+          <w:ilvl w:val="0"/>
+          <w:numId w:val="9"/>
+        </w:numPr>
+        <w:shd w:val="clear" w:color="auto" w:fill="FFFFFF"/>
+        <w:spacing w:before="100" w:beforeAutospacing="1" w:after="100" w:afterAutospacing="1" w:line="240" w:lineRule="auto"/>
+        <w:rPr>
+          <w:rFonts w:ascii="Helvetica" w:hAnsi="Helvetica" w:cs="Helvetica"/>
+          <w:color w:val="000000"/>
+        </w:rPr>
+      </w:pPr>
+      <w:r>
+        <w:rPr>
+          <w:rFonts w:ascii="Helvetica" w:hAnsi="Helvetica" w:cs="Helvetica"/>
+          <w:color w:val="000000"/>
+        </w:rPr>
+        <w:t>30 g vaj (használhatsz helyette </w:t>
+      </w:r>
+      <w:proofErr w:type="spellStart"/>
+      <w:r>
+        <w:rPr>
+          <w:rFonts w:ascii="Helvetica" w:hAnsi="Helvetica" w:cs="Helvetica"/>
+          <w:color w:val="000000"/>
+        </w:rPr>
+        <w:fldChar w:fldCharType="begin"/>
+      </w:r>
+      <w:r>
+        <w:rPr>
+          <w:rFonts w:ascii="Helvetica" w:hAnsi="Helvetica" w:cs="Helvetica"/>
+          <w:color w:val="000000"/>
+        </w:rPr>
+        <w:instrText xml:space="preserve"> HYPERLINK "https://gymbeam.hu/tiszta-ghi-gymbeam.html" \t "_blank" </w:instrText>
+      </w:r>
+      <w:r>
+        <w:rPr>
+          <w:rFonts w:ascii="Helvetica" w:hAnsi="Helvetica" w:cs="Helvetica"/>
+          <w:color w:val="000000"/>
+        </w:rPr>
+        <w:fldChar w:fldCharType="separate"/>
+      </w:r>
+      <w:r>
+        <w:rPr>
+          <w:rStyle w:val="Hiperhivatkozs"/>
+          <w:rFonts w:ascii="Helvetica" w:hAnsi="Helvetica" w:cs="Helvetica"/>
+          <w:color w:val="FF4100"/>
+        </w:rPr>
+        <w:t>ghít</w:t>
+      </w:r>
+      <w:proofErr w:type="spellEnd"/>
+      <w:r>
+        <w:rPr>
+          <w:rFonts w:ascii="Helvetica" w:hAnsi="Helvetica" w:cs="Helvetica"/>
+          <w:color w:val="000000"/>
+        </w:rPr>
+        <w:fldChar w:fldCharType="end"/>
+      </w:r>
+      <w:r>
+        <w:rPr>
+          <w:rFonts w:ascii="Helvetica" w:hAnsi="Helvetica" w:cs="Helvetica"/>
+          <w:color w:val="000000"/>
+        </w:rPr>
+        <w:t> is)</w:t>
+      </w:r>
+    </w:p>
+    <w:p>
+      <w:pPr>
+        <w:numPr>
+          <w:ilvl w:val="0"/>
+          <w:numId w:val="9"/>
+        </w:numPr>
+        <w:shd w:val="clear" w:color="auto" w:fill="FFFFFF"/>
+        <w:spacing w:before="100" w:beforeAutospacing="1" w:after="100" w:afterAutospacing="1" w:line="240" w:lineRule="auto"/>
+        <w:rPr>
+          <w:rFonts w:ascii="Helvetica" w:hAnsi="Helvetica" w:cs="Helvetica"/>
+          <w:color w:val="000000"/>
+        </w:rPr>
+      </w:pPr>
+      <w:r>
+        <w:rPr>
+          <w:rFonts w:ascii="Helvetica" w:hAnsi="Helvetica" w:cs="Helvetica"/>
+          <w:color w:val="000000"/>
+        </w:rPr>
+        <w:t xml:space="preserve">½ </w:t>
+      </w:r>
+      <w:proofErr w:type="spellStart"/>
+      <w:r>
+        <w:rPr>
+          <w:rFonts w:ascii="Helvetica" w:hAnsi="Helvetica" w:cs="Helvetica"/>
+          <w:color w:val="000000"/>
+        </w:rPr>
+        <w:t>tk</w:t>
+      </w:r>
+      <w:proofErr w:type="spellEnd"/>
+      <w:r>
+        <w:rPr>
+          <w:rFonts w:ascii="Helvetica" w:hAnsi="Helvetica" w:cs="Helvetica"/>
+          <w:color w:val="000000"/>
+        </w:rPr>
+        <w:t>. </w:t>
+      </w:r>
+      <w:hyperlink r:id="rId43" w:tgtFrame="_blank" w:history="1">
+        <w:r>
+          <w:rPr>
+            <w:rStyle w:val="Hiperhivatkozs"/>
+            <w:rFonts w:ascii="Helvetica" w:hAnsi="Helvetica" w:cs="Helvetica"/>
+            <w:color w:val="FF4100"/>
+          </w:rPr>
+          <w:t>fahéj</w:t>
+        </w:r>
+      </w:hyperlink>
+    </w:p>
+    <w:p>
+      <w:pPr>
+        <w:pStyle w:val="Cmsor3"/>
+        <w:shd w:val="clear" w:color="auto" w:fill="FFFFFF"/>
+        <w:rPr>
+          <w:rFonts w:ascii="Helvetica" w:hAnsi="Helvetica" w:cs="Helvetica"/>
+          <w:color w:val="000000"/>
+          <w:sz w:val="16"/>
+          <w:szCs w:val="16"/>
+        </w:rPr>
+      </w:pPr>
+      <w:r>
+        <w:rPr>
+          <w:rFonts w:ascii="Helvetica" w:hAnsi="Helvetica" w:cs="Helvetica"/>
+          <w:color w:val="000000"/>
+          <w:sz w:val="16"/>
+          <w:szCs w:val="16"/>
+        </w:rPr>
+        <w:t>Elkészítés menete:</w:t>
+      </w:r>
+    </w:p>
+    <w:p>
+      <w:pPr>
+        <w:pStyle w:val="NormlWeb"/>
+        <w:shd w:val="clear" w:color="auto" w:fill="FFFFFF"/>
+        <w:spacing w:before="0" w:beforeAutospacing="0"/>
+        <w:rPr>
+          <w:rFonts w:ascii="Helvetica" w:hAnsi="Helvetica" w:cs="Helvetica"/>
+          <w:color w:val="000000"/>
+          <w:sz w:val="16"/>
+          <w:szCs w:val="16"/>
+        </w:rPr>
+      </w:pPr>
+      <w:r>
+        <w:rPr>
+          <w:rFonts w:ascii="Helvetica" w:hAnsi="Helvetica" w:cs="Helvetica"/>
+          <w:color w:val="000000"/>
+          <w:sz w:val="16"/>
+          <w:szCs w:val="16"/>
+        </w:rPr>
+        <w:t>Kezdjük a </w:t>
+      </w:r>
+      <w:r>
+        <w:rPr>
+          <w:rStyle w:val="Kiemels2"/>
+          <w:rFonts w:ascii="Helvetica" w:eastAsiaTheme="majorEastAsia" w:hAnsi="Helvetica" w:cs="Helvetica"/>
+          <w:color w:val="000000"/>
+          <w:sz w:val="16"/>
+          <w:szCs w:val="16"/>
+        </w:rPr>
+        <w:t>morzsás feltét</w:t>
+      </w:r>
+      <w:r>
+        <w:rPr>
+          <w:rFonts w:ascii="Helvetica" w:hAnsi="Helvetica" w:cs="Helvetica"/>
+          <w:color w:val="000000"/>
+          <w:sz w:val="16"/>
+          <w:szCs w:val="16"/>
+        </w:rPr>
+        <w:t> elkészítésével. Keverjük össze a </w:t>
+      </w:r>
+      <w:hyperlink r:id="rId44" w:tgtFrame="_blank" w:history="1">
+        <w:r>
+          <w:rPr>
+            <w:rStyle w:val="Hiperhivatkozs"/>
+            <w:rFonts w:ascii="Helvetica" w:hAnsi="Helvetica" w:cs="Helvetica"/>
+            <w:b/>
+            <w:bCs/>
+            <w:color w:val="FF4100"/>
+            <w:sz w:val="16"/>
+            <w:szCs w:val="16"/>
+          </w:rPr>
+          <w:t>barna cukrot</w:t>
+        </w:r>
+      </w:hyperlink>
+      <w:r>
+        <w:rPr>
+          <w:rFonts w:ascii="Helvetica" w:hAnsi="Helvetica" w:cs="Helvetica"/>
+          <w:color w:val="000000"/>
+          <w:sz w:val="16"/>
+          <w:szCs w:val="16"/>
+        </w:rPr>
+        <w:t> </w:t>
+      </w:r>
+      <w:r>
+        <w:rPr>
+          <w:rStyle w:val="Kiemels2"/>
+          <w:rFonts w:ascii="Helvetica" w:eastAsiaTheme="majorEastAsia" w:hAnsi="Helvetica" w:cs="Helvetica"/>
+          <w:color w:val="000000"/>
+          <w:sz w:val="16"/>
+          <w:szCs w:val="16"/>
+        </w:rPr>
+        <w:t>(40 g), a </w:t>
+      </w:r>
+      <w:hyperlink r:id="rId45" w:tgtFrame="_blank" w:history="1">
+        <w:r>
+          <w:rPr>
+            <w:rStyle w:val="Hiperhivatkozs"/>
+            <w:rFonts w:ascii="Helvetica" w:hAnsi="Helvetica" w:cs="Helvetica"/>
+            <w:b/>
+            <w:bCs/>
+            <w:color w:val="FF4100"/>
+            <w:sz w:val="16"/>
+            <w:szCs w:val="16"/>
+          </w:rPr>
+          <w:t>tönkölylisztet</w:t>
+        </w:r>
+      </w:hyperlink>
+      <w:r>
+        <w:rPr>
+          <w:rStyle w:val="Kiemels2"/>
+          <w:rFonts w:ascii="Helvetica" w:eastAsiaTheme="majorEastAsia" w:hAnsi="Helvetica" w:cs="Helvetica"/>
+          <w:color w:val="000000"/>
+          <w:sz w:val="16"/>
+          <w:szCs w:val="16"/>
+        </w:rPr>
+        <w:t> (30 g), a </w:t>
+      </w:r>
+      <w:hyperlink r:id="rId46" w:tgtFrame="_blank" w:history="1">
+        <w:r>
+          <w:rPr>
+            <w:rStyle w:val="Hiperhivatkozs"/>
+            <w:rFonts w:ascii="Helvetica" w:hAnsi="Helvetica" w:cs="Helvetica"/>
+            <w:b/>
+            <w:bCs/>
+            <w:color w:val="FF4100"/>
+            <w:sz w:val="16"/>
+            <w:szCs w:val="16"/>
+          </w:rPr>
+          <w:t>zabot</w:t>
+        </w:r>
+      </w:hyperlink>
+      <w:r>
+        <w:rPr>
+          <w:rStyle w:val="Kiemels2"/>
+          <w:rFonts w:ascii="Helvetica" w:eastAsiaTheme="majorEastAsia" w:hAnsi="Helvetica" w:cs="Helvetica"/>
+          <w:color w:val="000000"/>
+          <w:sz w:val="16"/>
+          <w:szCs w:val="16"/>
+        </w:rPr>
+        <w:t> és a </w:t>
+      </w:r>
+      <w:hyperlink r:id="rId47" w:tgtFrame="_blank" w:history="1">
+        <w:r>
+          <w:rPr>
+            <w:rStyle w:val="Hiperhivatkozs"/>
+            <w:rFonts w:ascii="Helvetica" w:hAnsi="Helvetica" w:cs="Helvetica"/>
+            <w:b/>
+            <w:bCs/>
+            <w:color w:val="FF4100"/>
+            <w:sz w:val="16"/>
+            <w:szCs w:val="16"/>
+          </w:rPr>
+          <w:t>fahéjat</w:t>
+        </w:r>
+      </w:hyperlink>
+      <w:r>
+        <w:rPr>
+          <w:rFonts w:ascii="Helvetica" w:hAnsi="Helvetica" w:cs="Helvetica"/>
+          <w:color w:val="000000"/>
+          <w:sz w:val="16"/>
+          <w:szCs w:val="16"/>
+        </w:rPr>
+        <w:t>. Adjuk hozzá a </w:t>
+      </w:r>
+      <w:r>
+        <w:rPr>
+          <w:rStyle w:val="Kiemels2"/>
+          <w:rFonts w:ascii="Helvetica" w:eastAsiaTheme="majorEastAsia" w:hAnsi="Helvetica" w:cs="Helvetica"/>
+          <w:color w:val="000000"/>
+          <w:sz w:val="16"/>
+          <w:szCs w:val="16"/>
+        </w:rPr>
+        <w:t>hideg vajat</w:t>
+      </w:r>
+      <w:r>
+        <w:rPr>
+          <w:rFonts w:ascii="Helvetica" w:hAnsi="Helvetica" w:cs="Helvetica"/>
+          <w:color w:val="000000"/>
+          <w:sz w:val="16"/>
+          <w:szCs w:val="16"/>
+        </w:rPr>
+        <w:t>, és az ujjainkkal gyúrjuk bele a száraz hozzávalókba, hogy morzsalékos keveréket kapjunk.</w:t>
+      </w:r>
+    </w:p>
+    <w:p>
+      <w:pPr>
+        <w:shd w:val="clear" w:color="auto" w:fill="FFFFFF"/>
+        <w:spacing w:before="100" w:beforeAutospacing="1" w:after="100" w:afterAutospacing="1" w:line="240" w:lineRule="auto"/>
+        <w:rPr>
+          <w:rFonts w:ascii="Helvetica" w:hAnsi="Helvetica" w:cs="Helvetica"/>
+          <w:color w:val="000000"/>
+        </w:rPr>
+      </w:pPr>
+      <w:r>
+        <w:rPr>
+          <w:rFonts w:ascii="Helvetica" w:hAnsi="Helvetica" w:cs="Helvetica"/>
+          <w:color w:val="000000"/>
+          <w:sz w:val="16"/>
+          <w:szCs w:val="16"/>
+          <w:shd w:val="clear" w:color="auto" w:fill="FFFFFF"/>
+        </w:rPr>
+        <w:t>Ezután készítsük el a </w:t>
+      </w:r>
+      <w:r>
+        <w:rPr>
+          <w:rStyle w:val="Kiemels2"/>
+          <w:rFonts w:ascii="Helvetica" w:hAnsi="Helvetica" w:cs="Helvetica"/>
+          <w:color w:val="000000"/>
+          <w:sz w:val="16"/>
+          <w:szCs w:val="16"/>
+          <w:shd w:val="clear" w:color="auto" w:fill="FFFFFF"/>
+        </w:rPr>
+        <w:t>tortatésztát</w:t>
+      </w:r>
+      <w:r>
+        <w:rPr>
+          <w:rFonts w:ascii="Helvetica" w:hAnsi="Helvetica" w:cs="Helvetica"/>
+          <w:color w:val="000000"/>
+          <w:sz w:val="16"/>
+          <w:szCs w:val="16"/>
+          <w:shd w:val="clear" w:color="auto" w:fill="FFFFFF"/>
+        </w:rPr>
+        <w:t>. Egy tálban keverjük össze a </w:t>
+      </w:r>
+      <w:r>
+        <w:rPr>
+          <w:rStyle w:val="Kiemels2"/>
+          <w:rFonts w:ascii="Helvetica" w:hAnsi="Helvetica" w:cs="Helvetica"/>
+          <w:color w:val="000000"/>
+          <w:sz w:val="16"/>
+          <w:szCs w:val="16"/>
+          <w:shd w:val="clear" w:color="auto" w:fill="FFFFFF"/>
+        </w:rPr>
+        <w:t>tejfölt</w:t>
+      </w:r>
+      <w:r>
+        <w:rPr>
+          <w:rFonts w:ascii="Helvetica" w:hAnsi="Helvetica" w:cs="Helvetica"/>
+          <w:color w:val="000000"/>
+          <w:sz w:val="16"/>
+          <w:szCs w:val="16"/>
+          <w:shd w:val="clear" w:color="auto" w:fill="FFFFFF"/>
+        </w:rPr>
+        <w:t> </w:t>
+      </w:r>
+      <w:r>
+        <w:rPr>
+          <w:rStyle w:val="Kiemels2"/>
+          <w:rFonts w:ascii="Helvetica" w:hAnsi="Helvetica" w:cs="Helvetica"/>
+          <w:color w:val="000000"/>
+          <w:sz w:val="16"/>
+          <w:szCs w:val="16"/>
+          <w:shd w:val="clear" w:color="auto" w:fill="FFFFFF"/>
+        </w:rPr>
+        <w:t>az</w:t>
+      </w:r>
+      <w:r>
+        <w:rPr>
+          <w:rFonts w:ascii="Helvetica" w:hAnsi="Helvetica" w:cs="Helvetica"/>
+          <w:color w:val="000000"/>
+          <w:sz w:val="16"/>
+          <w:szCs w:val="16"/>
+          <w:shd w:val="clear" w:color="auto" w:fill="FFFFFF"/>
+        </w:rPr>
+        <w:t> </w:t>
+      </w:r>
+      <w:hyperlink r:id="rId48" w:tgtFrame="_blank" w:history="1">
+        <w:r>
+          <w:rPr>
+            <w:rStyle w:val="Hiperhivatkozs"/>
+            <w:rFonts w:ascii="Helvetica" w:hAnsi="Helvetica" w:cs="Helvetica"/>
+            <w:b/>
+            <w:bCs/>
+            <w:color w:val="FF4100"/>
+            <w:sz w:val="16"/>
+            <w:szCs w:val="16"/>
+            <w:u w:val="none"/>
+          </w:rPr>
+          <w:t>olajjal</w:t>
+        </w:r>
+      </w:hyperlink>
+      <w:r>
+        <w:rPr>
+          <w:rFonts w:ascii="Helvetica" w:hAnsi="Helvetica" w:cs="Helvetica"/>
+          <w:color w:val="000000"/>
+          <w:sz w:val="16"/>
+          <w:szCs w:val="16"/>
+          <w:shd w:val="clear" w:color="auto" w:fill="FFFFFF"/>
+        </w:rPr>
+        <w:t>, </w:t>
+      </w:r>
+      <w:r>
+        <w:rPr>
+          <w:rStyle w:val="Kiemels2"/>
+          <w:rFonts w:ascii="Helvetica" w:hAnsi="Helvetica" w:cs="Helvetica"/>
+          <w:color w:val="000000"/>
+          <w:sz w:val="16"/>
+          <w:szCs w:val="16"/>
+          <w:shd w:val="clear" w:color="auto" w:fill="FFFFFF"/>
+        </w:rPr>
+        <w:t>a tojással</w:t>
+      </w:r>
+      <w:r>
+        <w:rPr>
+          <w:rFonts w:ascii="Helvetica" w:hAnsi="Helvetica" w:cs="Helvetica"/>
+          <w:color w:val="000000"/>
+          <w:sz w:val="16"/>
+          <w:szCs w:val="16"/>
+          <w:shd w:val="clear" w:color="auto" w:fill="FFFFFF"/>
+        </w:rPr>
+        <w:t> </w:t>
+      </w:r>
+      <w:r>
+        <w:rPr>
+          <w:rStyle w:val="Kiemels2"/>
+          <w:rFonts w:ascii="Helvetica" w:hAnsi="Helvetica" w:cs="Helvetica"/>
+          <w:color w:val="000000"/>
+          <w:sz w:val="16"/>
+          <w:szCs w:val="16"/>
+          <w:shd w:val="clear" w:color="auto" w:fill="FFFFFF"/>
+        </w:rPr>
+        <w:t>és a tejjel</w:t>
+      </w:r>
+      <w:r>
+        <w:rPr>
+          <w:rFonts w:ascii="Helvetica" w:hAnsi="Helvetica" w:cs="Helvetica"/>
+          <w:color w:val="000000"/>
+          <w:sz w:val="16"/>
+          <w:szCs w:val="16"/>
+          <w:shd w:val="clear" w:color="auto" w:fill="FFFFFF"/>
+        </w:rPr>
+        <w:t>. Fokozatosan keverjük bele a </w:t>
+      </w:r>
+      <w:hyperlink r:id="rId49" w:tgtFrame="_blank" w:history="1">
+        <w:r>
+          <w:rPr>
+            <w:rStyle w:val="Hiperhivatkozs"/>
+            <w:rFonts w:ascii="Helvetica" w:hAnsi="Helvetica" w:cs="Helvetica"/>
+            <w:b/>
+            <w:bCs/>
+            <w:color w:val="FF4100"/>
+            <w:sz w:val="16"/>
+            <w:szCs w:val="16"/>
+            <w:u w:val="none"/>
+          </w:rPr>
+          <w:t>cukrot</w:t>
+        </w:r>
+      </w:hyperlink>
+      <w:r>
+        <w:rPr>
+          <w:rStyle w:val="Kiemels2"/>
+          <w:rFonts w:ascii="Helvetica" w:hAnsi="Helvetica" w:cs="Helvetica"/>
+          <w:color w:val="000000"/>
+          <w:sz w:val="16"/>
+          <w:szCs w:val="16"/>
+          <w:shd w:val="clear" w:color="auto" w:fill="FFFFFF"/>
+        </w:rPr>
+        <w:t>, az átszitált </w:t>
+      </w:r>
+      <w:hyperlink r:id="rId50" w:tgtFrame="_blank" w:history="1">
+        <w:r>
+          <w:rPr>
+            <w:rStyle w:val="Hiperhivatkozs"/>
+            <w:rFonts w:ascii="Helvetica" w:hAnsi="Helvetica" w:cs="Helvetica"/>
+            <w:b/>
+            <w:bCs/>
+            <w:color w:val="FF4100"/>
+            <w:sz w:val="16"/>
+            <w:szCs w:val="16"/>
+            <w:u w:val="none"/>
+          </w:rPr>
+          <w:t>sima</w:t>
+        </w:r>
+      </w:hyperlink>
+      <w:r>
+        <w:rPr>
+          <w:rStyle w:val="Kiemels2"/>
+          <w:rFonts w:ascii="Helvetica" w:hAnsi="Helvetica" w:cs="Helvetica"/>
+          <w:color w:val="000000"/>
+          <w:sz w:val="16"/>
+          <w:szCs w:val="16"/>
+          <w:shd w:val="clear" w:color="auto" w:fill="FFFFFF"/>
+        </w:rPr>
+        <w:t> és </w:t>
+      </w:r>
+      <w:hyperlink r:id="rId51" w:tgtFrame="_blank" w:history="1">
+        <w:r>
+          <w:rPr>
+            <w:rStyle w:val="Hiperhivatkozs"/>
+            <w:rFonts w:ascii="Helvetica" w:hAnsi="Helvetica" w:cs="Helvetica"/>
+            <w:b/>
+            <w:bCs/>
+            <w:color w:val="FF4100"/>
+            <w:sz w:val="16"/>
+            <w:szCs w:val="16"/>
+            <w:u w:val="none"/>
+          </w:rPr>
+          <w:t>tönkölybúzalisztet</w:t>
+        </w:r>
+      </w:hyperlink>
+      <w:r>
+        <w:rPr>
+          <w:rStyle w:val="Kiemels2"/>
+          <w:rFonts w:ascii="Helvetica" w:hAnsi="Helvetica" w:cs="Helvetica"/>
+          <w:color w:val="000000"/>
+          <w:sz w:val="16"/>
+          <w:szCs w:val="16"/>
+          <w:shd w:val="clear" w:color="auto" w:fill="FFFFFF"/>
+        </w:rPr>
+        <w:t>, a </w:t>
+      </w:r>
+      <w:hyperlink r:id="rId52" w:tgtFrame="_blank" w:history="1">
+        <w:r>
+          <w:rPr>
+            <w:rStyle w:val="Hiperhivatkozs"/>
+            <w:rFonts w:ascii="Helvetica" w:hAnsi="Helvetica" w:cs="Helvetica"/>
+            <w:b/>
+            <w:bCs/>
+            <w:color w:val="FF4100"/>
+            <w:sz w:val="16"/>
+            <w:szCs w:val="16"/>
+            <w:u w:val="none"/>
+          </w:rPr>
+          <w:t>sütőport</w:t>
+        </w:r>
+      </w:hyperlink>
+      <w:r>
+        <w:rPr>
+          <w:rStyle w:val="Kiemels2"/>
+          <w:rFonts w:ascii="Helvetica" w:hAnsi="Helvetica" w:cs="Helvetica"/>
+          <w:color w:val="000000"/>
+          <w:sz w:val="16"/>
+          <w:szCs w:val="16"/>
+          <w:shd w:val="clear" w:color="auto" w:fill="FFFFFF"/>
+        </w:rPr>
+        <w:t>, és egy csipet </w:t>
+      </w:r>
+      <w:hyperlink r:id="rId53" w:tgtFrame="_blank" w:history="1">
+        <w:r>
+          <w:rPr>
+            <w:rStyle w:val="Hiperhivatkozs"/>
+            <w:rFonts w:ascii="Helvetica" w:hAnsi="Helvetica" w:cs="Helvetica"/>
+            <w:b/>
+            <w:bCs/>
+            <w:color w:val="FF4100"/>
+            <w:sz w:val="16"/>
+            <w:szCs w:val="16"/>
+            <w:u w:val="none"/>
+          </w:rPr>
+          <w:t>sót</w:t>
+        </w:r>
+      </w:hyperlink>
+      <w:r>
+        <w:rPr>
+          <w:rFonts w:ascii="Helvetica" w:hAnsi="Helvetica" w:cs="Helvetica"/>
+          <w:color w:val="000000"/>
+          <w:sz w:val="16"/>
+          <w:szCs w:val="16"/>
+          <w:shd w:val="clear" w:color="auto" w:fill="FFFFFF"/>
+        </w:rPr>
+        <w:t>. Öntsük a tésztát egy kerek tortaformába (a miénk </w:t>
+      </w:r>
+      <w:r>
+        <w:rPr>
+          <w:rStyle w:val="Kiemels2"/>
+          <w:rFonts w:ascii="Helvetica" w:hAnsi="Helvetica" w:cs="Helvetica"/>
+          <w:color w:val="000000"/>
+          <w:sz w:val="16"/>
+          <w:szCs w:val="16"/>
+          <w:shd w:val="clear" w:color="auto" w:fill="FFFFFF"/>
+        </w:rPr>
+        <w:t>20 cm átmérőjű</w:t>
+      </w:r>
+      <w:r>
+        <w:rPr>
+          <w:rFonts w:ascii="Helvetica" w:hAnsi="Helvetica" w:cs="Helvetica"/>
+          <w:color w:val="000000"/>
+          <w:sz w:val="16"/>
+          <w:szCs w:val="16"/>
+          <w:shd w:val="clear" w:color="auto" w:fill="FFFFFF"/>
+        </w:rPr>
+        <w:t xml:space="preserve"> volt). Az apróra vágott rebarbarát egyenletesen eloszlatjuk a tésztán (néhány darabot kissé belenyomhatunk a tésztába). Szórjuk a morzsás feltétet egyenletesen a rebarbarára. </w:t>
+      </w:r>
+      <w:proofErr w:type="spellStart"/>
+      <w:r>
+        <w:rPr>
+          <w:rFonts w:ascii="Helvetica" w:hAnsi="Helvetica" w:cs="Helvetica"/>
+          <w:color w:val="000000"/>
+          <w:sz w:val="16"/>
+          <w:szCs w:val="16"/>
+          <w:shd w:val="clear" w:color="auto" w:fill="FFFFFF"/>
+        </w:rPr>
+        <w:t>Süssük</w:t>
+      </w:r>
+      <w:proofErr w:type="spellEnd"/>
+      <w:r>
+        <w:rPr>
+          <w:rFonts w:ascii="Helvetica" w:hAnsi="Helvetica" w:cs="Helvetica"/>
+          <w:color w:val="000000"/>
+          <w:sz w:val="16"/>
+          <w:szCs w:val="16"/>
+          <w:shd w:val="clear" w:color="auto" w:fill="FFFFFF"/>
+        </w:rPr>
+        <w:t> </w:t>
+      </w:r>
+      <w:r>
+        <w:rPr>
+          <w:rStyle w:val="Kiemels2"/>
+          <w:rFonts w:ascii="Helvetica" w:hAnsi="Helvetica" w:cs="Helvetica"/>
+          <w:color w:val="000000"/>
+          <w:sz w:val="16"/>
+          <w:szCs w:val="16"/>
+          <w:shd w:val="clear" w:color="auto" w:fill="FFFFFF"/>
+        </w:rPr>
+        <w:t>180°C-on körülbelül 30 percig</w:t>
+      </w:r>
+      <w:r>
+        <w:rPr>
+          <w:rFonts w:ascii="Helvetica" w:hAnsi="Helvetica" w:cs="Helvetica"/>
+          <w:color w:val="000000"/>
+          <w:sz w:val="16"/>
+          <w:szCs w:val="16"/>
+          <w:shd w:val="clear" w:color="auto" w:fill="FFFFFF"/>
+        </w:rPr>
+        <w:t>. Szeletelés és tálalás előtt hagyjuk kihűlni a süteményt</w:t>
+      </w:r>
+      <w:r>
+        <w:rPr>
+          <w:rFonts w:ascii="Helvetica" w:hAnsi="Helvetica" w:cs="Helvetica"/>
+          <w:color w:val="000000"/>
+          <w:shd w:val="clear" w:color="auto" w:fill="FFFFFF"/>
+        </w:rPr>
+        <w:t>.</w:t>
+      </w:r>
+      <w:bookmarkStart w:id="0" w:name="_GoBack"/>
+      <w:bookmarkEnd w:id="0"/>
     </w:p>
     <w:p>
       <w:pPr>
@@ -1852,6 +4178,304 @@
 <file path=word/numbering.xml><?xml version="1.0" encoding="utf-8"?>
 <w:numbering xmlns:wpc="http://schemas.microsoft.com/office/word/2010/wordprocessingCanvas" xmlns:cx="http://schemas.microsoft.com/office/drawing/2014/chartex" xmlns:cx1="http://schemas.microsoft.com/office/drawing/2015/9/8/chartex" xmlns:cx2="http://schemas.microsoft.com/office/drawing/2015/10/21/chartex" xmlns:cx3="http://schemas.microsoft.com/office/drawing/2016/5/9/chartex" xmlns:cx4="http://schemas.microsoft.com/office/drawing/2016/5/10/chartex" xmlns:cx5="http://schemas.microsoft.com/office/drawing/2016/5/11/chartex" xmlns:cx6="http://schemas.microsoft.com/office/drawing/2016/5/12/chartex" xmlns:cx7="http://schemas.microsoft.com/office/drawing/2016/5/13/chartex" xmlns:cx8="http://schemas.microsoft.com/office/drawing/2016/5/14/chartex" xmlns:mc="http://schemas.openxmlformats.org/markup-compatibility/2006" xmlns:aink="http://schemas.microsoft.com/office/drawing/2016/ink" xmlns:am3d="http://schemas.microsoft.com/office/drawing/2017/model3d" xmlns:o="urn:schemas-microsoft-com:office:office" xmlns:r="http://schemas.openxmlformats.org/officeDocument/2006/relationships" xmlns:m="http://schemas.openxmlformats.org/officeDocument/2006/math" xmlns:v="urn:schemas-microsoft-com:vml" xmlns:wp14="http://schemas.microsoft.com/office/word/2010/wordprocessingDrawing" xmlns:wp="http://schemas.openxmlformats.org/drawingml/2006/wordprocessingDrawing" xmlns:w10="urn:schemas-microsoft-com:office:word" xmlns:w="http://schemas.openxmlformats.org/wordprocessingml/2006/main" xmlns:w14="http://schemas.microsoft.com/office/word/2010/wordml" xmlns:w15="http://schemas.microsoft.com/office/word/2012/wordml" xmlns:w16cid="http://schemas.microsoft.com/office/word/2016/wordml/cid" xmlns:w16se="http://schemas.microsoft.com/office/word/2015/wordml/symex" xmlns:wpg="http://schemas.microsoft.com/office/word/2010/wordprocessingGroup" xmlns:wpi="http://schemas.microsoft.com/office/word/2010/wordprocessingInk" xmlns:wne="http://schemas.microsoft.com/office/word/2006/wordml" xmlns:wps="http://schemas.microsoft.com/office/word/2010/wordprocessingShape" mc:Ignorable="w14 w15 w16se w16cid wp14">
   <w:abstractNum w:abstractNumId="0" w15:restartNumberingAfterBreak="0">
+    <w:nsid w:val="0A395F2B"/>
+    <w:multiLevelType w:val="multilevel"/>
+    <w:tmpl w:val="A33831D2"/>
+    <w:lvl w:ilvl="0">
+      <w:start w:val="1"/>
+      <w:numFmt w:val="bullet"/>
+      <w:lvlText w:val=""/>
+      <w:lvlJc w:val="left"/>
+      <w:pPr>
+        <w:tabs>
+          <w:tab w:val="num" w:pos="720"/>
+        </w:tabs>
+        <w:ind w:left="720" w:hanging="360"/>
+      </w:pPr>
+      <w:rPr>
+        <w:rFonts w:ascii="Symbol" w:hAnsi="Symbol" w:hint="default"/>
+        <w:sz w:val="20"/>
+      </w:rPr>
+    </w:lvl>
+    <w:lvl w:ilvl="1" w:tentative="1">
+      <w:start w:val="1"/>
+      <w:numFmt w:val="bullet"/>
+      <w:lvlText w:val="o"/>
+      <w:lvlJc w:val="left"/>
+      <w:pPr>
+        <w:tabs>
+          <w:tab w:val="num" w:pos="1440"/>
+        </w:tabs>
+        <w:ind w:left="1440" w:hanging="360"/>
+      </w:pPr>
+      <w:rPr>
+        <w:rFonts w:ascii="Courier New" w:hAnsi="Courier New" w:hint="default"/>
+        <w:sz w:val="20"/>
+      </w:rPr>
+    </w:lvl>
+    <w:lvl w:ilvl="2" w:tentative="1">
+      <w:start w:val="1"/>
+      <w:numFmt w:val="bullet"/>
+      <w:lvlText w:val=""/>
+      <w:lvlJc w:val="left"/>
+      <w:pPr>
+        <w:tabs>
+          <w:tab w:val="num" w:pos="2160"/>
+        </w:tabs>
+        <w:ind w:left="2160" w:hanging="360"/>
+      </w:pPr>
+      <w:rPr>
+        <w:rFonts w:ascii="Wingdings" w:hAnsi="Wingdings" w:hint="default"/>
+        <w:sz w:val="20"/>
+      </w:rPr>
+    </w:lvl>
+    <w:lvl w:ilvl="3" w:tentative="1">
+      <w:start w:val="1"/>
+      <w:numFmt w:val="bullet"/>
+      <w:lvlText w:val=""/>
+      <w:lvlJc w:val="left"/>
+      <w:pPr>
+        <w:tabs>
+          <w:tab w:val="num" w:pos="2880"/>
+        </w:tabs>
+        <w:ind w:left="2880" w:hanging="360"/>
+      </w:pPr>
+      <w:rPr>
+        <w:rFonts w:ascii="Wingdings" w:hAnsi="Wingdings" w:hint="default"/>
+        <w:sz w:val="20"/>
+      </w:rPr>
+    </w:lvl>
+    <w:lvl w:ilvl="4" w:tentative="1">
+      <w:start w:val="1"/>
+      <w:numFmt w:val="bullet"/>
+      <w:lvlText w:val=""/>
+      <w:lvlJc w:val="left"/>
+      <w:pPr>
+        <w:tabs>
+          <w:tab w:val="num" w:pos="3600"/>
+        </w:tabs>
+        <w:ind w:left="3600" w:hanging="360"/>
+      </w:pPr>
+      <w:rPr>
+        <w:rFonts w:ascii="Wingdings" w:hAnsi="Wingdings" w:hint="default"/>
+        <w:sz w:val="20"/>
+      </w:rPr>
+    </w:lvl>
+    <w:lvl w:ilvl="5" w:tentative="1">
+      <w:start w:val="1"/>
+      <w:numFmt w:val="bullet"/>
+      <w:lvlText w:val=""/>
+      <w:lvlJc w:val="left"/>
+      <w:pPr>
+        <w:tabs>
+          <w:tab w:val="num" w:pos="4320"/>
+        </w:tabs>
+        <w:ind w:left="4320" w:hanging="360"/>
+      </w:pPr>
+      <w:rPr>
+        <w:rFonts w:ascii="Wingdings" w:hAnsi="Wingdings" w:hint="default"/>
+        <w:sz w:val="20"/>
+      </w:rPr>
+    </w:lvl>
+    <w:lvl w:ilvl="6" w:tentative="1">
+      <w:start w:val="1"/>
+      <w:numFmt w:val="bullet"/>
+      <w:lvlText w:val=""/>
+      <w:lvlJc w:val="left"/>
+      <w:pPr>
+        <w:tabs>
+          <w:tab w:val="num" w:pos="5040"/>
+        </w:tabs>
+        <w:ind w:left="5040" w:hanging="360"/>
+      </w:pPr>
+      <w:rPr>
+        <w:rFonts w:ascii="Wingdings" w:hAnsi="Wingdings" w:hint="default"/>
+        <w:sz w:val="20"/>
+      </w:rPr>
+    </w:lvl>
+    <w:lvl w:ilvl="7" w:tentative="1">
+      <w:start w:val="1"/>
+      <w:numFmt w:val="bullet"/>
+      <w:lvlText w:val=""/>
+      <w:lvlJc w:val="left"/>
+      <w:pPr>
+        <w:tabs>
+          <w:tab w:val="num" w:pos="5760"/>
+        </w:tabs>
+        <w:ind w:left="5760" w:hanging="360"/>
+      </w:pPr>
+      <w:rPr>
+        <w:rFonts w:ascii="Wingdings" w:hAnsi="Wingdings" w:hint="default"/>
+        <w:sz w:val="20"/>
+      </w:rPr>
+    </w:lvl>
+    <w:lvl w:ilvl="8" w:tentative="1">
+      <w:start w:val="1"/>
+      <w:numFmt w:val="bullet"/>
+      <w:lvlText w:val=""/>
+      <w:lvlJc w:val="left"/>
+      <w:pPr>
+        <w:tabs>
+          <w:tab w:val="num" w:pos="6480"/>
+        </w:tabs>
+        <w:ind w:left="6480" w:hanging="360"/>
+      </w:pPr>
+      <w:rPr>
+        <w:rFonts w:ascii="Wingdings" w:hAnsi="Wingdings" w:hint="default"/>
+        <w:sz w:val="20"/>
+      </w:rPr>
+    </w:lvl>
+  </w:abstractNum>
+  <w:abstractNum w:abstractNumId="1" w15:restartNumberingAfterBreak="0">
+    <w:nsid w:val="24324118"/>
+    <w:multiLevelType w:val="multilevel"/>
+    <w:tmpl w:val="0C94D242"/>
+    <w:lvl w:ilvl="0">
+      <w:start w:val="1"/>
+      <w:numFmt w:val="bullet"/>
+      <w:lvlText w:val=""/>
+      <w:lvlJc w:val="left"/>
+      <w:pPr>
+        <w:tabs>
+          <w:tab w:val="num" w:pos="720"/>
+        </w:tabs>
+        <w:ind w:left="720" w:hanging="360"/>
+      </w:pPr>
+      <w:rPr>
+        <w:rFonts w:ascii="Symbol" w:hAnsi="Symbol" w:hint="default"/>
+        <w:sz w:val="20"/>
+      </w:rPr>
+    </w:lvl>
+    <w:lvl w:ilvl="1" w:tentative="1">
+      <w:start w:val="1"/>
+      <w:numFmt w:val="bullet"/>
+      <w:lvlText w:val="o"/>
+      <w:lvlJc w:val="left"/>
+      <w:pPr>
+        <w:tabs>
+          <w:tab w:val="num" w:pos="1440"/>
+        </w:tabs>
+        <w:ind w:left="1440" w:hanging="360"/>
+      </w:pPr>
+      <w:rPr>
+        <w:rFonts w:ascii="Courier New" w:hAnsi="Courier New" w:hint="default"/>
+        <w:sz w:val="20"/>
+      </w:rPr>
+    </w:lvl>
+    <w:lvl w:ilvl="2" w:tentative="1">
+      <w:start w:val="1"/>
+      <w:numFmt w:val="bullet"/>
+      <w:lvlText w:val=""/>
+      <w:lvlJc w:val="left"/>
+      <w:pPr>
+        <w:tabs>
+          <w:tab w:val="num" w:pos="2160"/>
+        </w:tabs>
+        <w:ind w:left="2160" w:hanging="360"/>
+      </w:pPr>
+      <w:rPr>
+        <w:rFonts w:ascii="Wingdings" w:hAnsi="Wingdings" w:hint="default"/>
+        <w:sz w:val="20"/>
+      </w:rPr>
+    </w:lvl>
+    <w:lvl w:ilvl="3" w:tentative="1">
+      <w:start w:val="1"/>
+      <w:numFmt w:val="bullet"/>
+      <w:lvlText w:val=""/>
+      <w:lvlJc w:val="left"/>
+      <w:pPr>
+        <w:tabs>
+          <w:tab w:val="num" w:pos="2880"/>
+        </w:tabs>
+        <w:ind w:left="2880" w:hanging="360"/>
+      </w:pPr>
+      <w:rPr>
+        <w:rFonts w:ascii="Wingdings" w:hAnsi="Wingdings" w:hint="default"/>
+        <w:sz w:val="20"/>
+      </w:rPr>
+    </w:lvl>
+    <w:lvl w:ilvl="4" w:tentative="1">
+      <w:start w:val="1"/>
+      <w:numFmt w:val="bullet"/>
+      <w:lvlText w:val=""/>
+      <w:lvlJc w:val="left"/>
+      <w:pPr>
+        <w:tabs>
+          <w:tab w:val="num" w:pos="3600"/>
+        </w:tabs>
+        <w:ind w:left="3600" w:hanging="360"/>
+      </w:pPr>
+      <w:rPr>
+        <w:rFonts w:ascii="Wingdings" w:hAnsi="Wingdings" w:hint="default"/>
+        <w:sz w:val="20"/>
+      </w:rPr>
+    </w:lvl>
+    <w:lvl w:ilvl="5" w:tentative="1">
+      <w:start w:val="1"/>
+      <w:numFmt w:val="bullet"/>
+      <w:lvlText w:val=""/>
+      <w:lvlJc w:val="left"/>
+      <w:pPr>
+        <w:tabs>
+          <w:tab w:val="num" w:pos="4320"/>
+        </w:tabs>
+        <w:ind w:left="4320" w:hanging="360"/>
+      </w:pPr>
+      <w:rPr>
+        <w:rFonts w:ascii="Wingdings" w:hAnsi="Wingdings" w:hint="default"/>
+        <w:sz w:val="20"/>
+      </w:rPr>
+    </w:lvl>
+    <w:lvl w:ilvl="6" w:tentative="1">
+      <w:start w:val="1"/>
+      <w:numFmt w:val="bullet"/>
+      <w:lvlText w:val=""/>
+      <w:lvlJc w:val="left"/>
+      <w:pPr>
+        <w:tabs>
+          <w:tab w:val="num" w:pos="5040"/>
+        </w:tabs>
+        <w:ind w:left="5040" w:hanging="360"/>
+      </w:pPr>
+      <w:rPr>
+        <w:rFonts w:ascii="Wingdings" w:hAnsi="Wingdings" w:hint="default"/>
+        <w:sz w:val="20"/>
+      </w:rPr>
+    </w:lvl>
+    <w:lvl w:ilvl="7" w:tentative="1">
+      <w:start w:val="1"/>
+      <w:numFmt w:val="bullet"/>
+      <w:lvlText w:val=""/>
+      <w:lvlJc w:val="left"/>
+      <w:pPr>
+        <w:tabs>
+          <w:tab w:val="num" w:pos="5760"/>
+        </w:tabs>
+        <w:ind w:left="5760" w:hanging="360"/>
+      </w:pPr>
+      <w:rPr>
+        <w:rFonts w:ascii="Wingdings" w:hAnsi="Wingdings" w:hint="default"/>
+        <w:sz w:val="20"/>
+      </w:rPr>
+    </w:lvl>
+    <w:lvl w:ilvl="8" w:tentative="1">
+      <w:start w:val="1"/>
+      <w:numFmt w:val="bullet"/>
+      <w:lvlText w:val=""/>
+      <w:lvlJc w:val="left"/>
+      <w:pPr>
+        <w:tabs>
+          <w:tab w:val="num" w:pos="6480"/>
+        </w:tabs>
+        <w:ind w:left="6480" w:hanging="360"/>
+      </w:pPr>
+      <w:rPr>
+        <w:rFonts w:ascii="Wingdings" w:hAnsi="Wingdings" w:hint="default"/>
+        <w:sz w:val="20"/>
+      </w:rPr>
+    </w:lvl>
+  </w:abstractNum>
+  <w:abstractNum w:abstractNumId="2" w15:restartNumberingAfterBreak="0">
     <w:nsid w:val="3E57538B"/>
     <w:multiLevelType w:val="multilevel"/>
     <w:tmpl w:val="7BF4B07A"/>
@@ -2000,7 +4624,7 @@
       </w:rPr>
     </w:lvl>
   </w:abstractNum>
-  <w:abstractNum w:abstractNumId="1" w15:restartNumberingAfterBreak="0">
+  <w:abstractNum w:abstractNumId="3" w15:restartNumberingAfterBreak="0">
     <w:nsid w:val="48133A51"/>
     <w:multiLevelType w:val="multilevel"/>
     <w:tmpl w:val="F95CDB20"/>
@@ -2149,7 +4773,156 @@
       </w:rPr>
     </w:lvl>
   </w:abstractNum>
-  <w:abstractNum w:abstractNumId="2" w15:restartNumberingAfterBreak="0">
+  <w:abstractNum w:abstractNumId="4" w15:restartNumberingAfterBreak="0">
+    <w:nsid w:val="547010AD"/>
+    <w:multiLevelType w:val="multilevel"/>
+    <w:tmpl w:val="BDD8AFF0"/>
+    <w:lvl w:ilvl="0">
+      <w:start w:val="1"/>
+      <w:numFmt w:val="bullet"/>
+      <w:lvlText w:val=""/>
+      <w:lvlJc w:val="left"/>
+      <w:pPr>
+        <w:tabs>
+          <w:tab w:val="num" w:pos="720"/>
+        </w:tabs>
+        <w:ind w:left="720" w:hanging="360"/>
+      </w:pPr>
+      <w:rPr>
+        <w:rFonts w:ascii="Symbol" w:hAnsi="Symbol" w:hint="default"/>
+        <w:sz w:val="20"/>
+      </w:rPr>
+    </w:lvl>
+    <w:lvl w:ilvl="1" w:tentative="1">
+      <w:start w:val="1"/>
+      <w:numFmt w:val="bullet"/>
+      <w:lvlText w:val="o"/>
+      <w:lvlJc w:val="left"/>
+      <w:pPr>
+        <w:tabs>
+          <w:tab w:val="num" w:pos="1440"/>
+        </w:tabs>
+        <w:ind w:left="1440" w:hanging="360"/>
+      </w:pPr>
+      <w:rPr>
+        <w:rFonts w:ascii="Courier New" w:hAnsi="Courier New" w:hint="default"/>
+        <w:sz w:val="20"/>
+      </w:rPr>
+    </w:lvl>
+    <w:lvl w:ilvl="2" w:tentative="1">
+      <w:start w:val="1"/>
+      <w:numFmt w:val="bullet"/>
+      <w:lvlText w:val=""/>
+      <w:lvlJc w:val="left"/>
+      <w:pPr>
+        <w:tabs>
+          <w:tab w:val="num" w:pos="2160"/>
+        </w:tabs>
+        <w:ind w:left="2160" w:hanging="360"/>
+      </w:pPr>
+      <w:rPr>
+        <w:rFonts w:ascii="Wingdings" w:hAnsi="Wingdings" w:hint="default"/>
+        <w:sz w:val="20"/>
+      </w:rPr>
+    </w:lvl>
+    <w:lvl w:ilvl="3" w:tentative="1">
+      <w:start w:val="1"/>
+      <w:numFmt w:val="bullet"/>
+      <w:lvlText w:val=""/>
+      <w:lvlJc w:val="left"/>
+      <w:pPr>
+        <w:tabs>
+          <w:tab w:val="num" w:pos="2880"/>
+        </w:tabs>
+        <w:ind w:left="2880" w:hanging="360"/>
+      </w:pPr>
+      <w:rPr>
+        <w:rFonts w:ascii="Wingdings" w:hAnsi="Wingdings" w:hint="default"/>
+        <w:sz w:val="20"/>
+      </w:rPr>
+    </w:lvl>
+    <w:lvl w:ilvl="4" w:tentative="1">
+      <w:start w:val="1"/>
+      <w:numFmt w:val="bullet"/>
+      <w:lvlText w:val=""/>
+      <w:lvlJc w:val="left"/>
+      <w:pPr>
+        <w:tabs>
+          <w:tab w:val="num" w:pos="3600"/>
+        </w:tabs>
+        <w:ind w:left="3600" w:hanging="360"/>
+      </w:pPr>
+      <w:rPr>
+        <w:rFonts w:ascii="Wingdings" w:hAnsi="Wingdings" w:hint="default"/>
+        <w:sz w:val="20"/>
+      </w:rPr>
+    </w:lvl>
+    <w:lvl w:ilvl="5" w:tentative="1">
+      <w:start w:val="1"/>
+      <w:numFmt w:val="bullet"/>
+      <w:lvlText w:val=""/>
+      <w:lvlJc w:val="left"/>
+      <w:pPr>
+        <w:tabs>
+          <w:tab w:val="num" w:pos="4320"/>
+        </w:tabs>
+        <w:ind w:left="4320" w:hanging="360"/>
+      </w:pPr>
+      <w:rPr>
+        <w:rFonts w:ascii="Wingdings" w:hAnsi="Wingdings" w:hint="default"/>
+        <w:sz w:val="20"/>
+      </w:rPr>
+    </w:lvl>
+    <w:lvl w:ilvl="6" w:tentative="1">
+      <w:start w:val="1"/>
+      <w:numFmt w:val="bullet"/>
+      <w:lvlText w:val=""/>
+      <w:lvlJc w:val="left"/>
+      <w:pPr>
+        <w:tabs>
+          <w:tab w:val="num" w:pos="5040"/>
+        </w:tabs>
+        <w:ind w:left="5040" w:hanging="360"/>
+      </w:pPr>
+      <w:rPr>
+        <w:rFonts w:ascii="Wingdings" w:hAnsi="Wingdings" w:hint="default"/>
+        <w:sz w:val="20"/>
+      </w:rPr>
+    </w:lvl>
+    <w:lvl w:ilvl="7" w:tentative="1">
+      <w:start w:val="1"/>
+      <w:numFmt w:val="bullet"/>
+      <w:lvlText w:val=""/>
+      <w:lvlJc w:val="left"/>
+      <w:pPr>
+        <w:tabs>
+          <w:tab w:val="num" w:pos="5760"/>
+        </w:tabs>
+        <w:ind w:left="5760" w:hanging="360"/>
+      </w:pPr>
+      <w:rPr>
+        <w:rFonts w:ascii="Wingdings" w:hAnsi="Wingdings" w:hint="default"/>
+        <w:sz w:val="20"/>
+      </w:rPr>
+    </w:lvl>
+    <w:lvl w:ilvl="8" w:tentative="1">
+      <w:start w:val="1"/>
+      <w:numFmt w:val="bullet"/>
+      <w:lvlText w:val=""/>
+      <w:lvlJc w:val="left"/>
+      <w:pPr>
+        <w:tabs>
+          <w:tab w:val="num" w:pos="6480"/>
+        </w:tabs>
+        <w:ind w:left="6480" w:hanging="360"/>
+      </w:pPr>
+      <w:rPr>
+        <w:rFonts w:ascii="Wingdings" w:hAnsi="Wingdings" w:hint="default"/>
+        <w:sz w:val="20"/>
+      </w:rPr>
+    </w:lvl>
+  </w:abstractNum>
+  <w:abstractNum w:abstractNumId="5" w15:restartNumberingAfterBreak="0">
     <w:nsid w:val="5C6965F6"/>
     <w:multiLevelType w:val="multilevel"/>
     <w:tmpl w:val="A11AF7F6"/>
@@ -2298,7 +5071,305 @@
       </w:rPr>
     </w:lvl>
   </w:abstractNum>
-  <w:abstractNum w:abstractNumId="3" w15:restartNumberingAfterBreak="0">
+  <w:abstractNum w:abstractNumId="6" w15:restartNumberingAfterBreak="0">
+    <w:nsid w:val="5ED61397"/>
+    <w:multiLevelType w:val="multilevel"/>
+    <w:tmpl w:val="90EC55FA"/>
+    <w:lvl w:ilvl="0">
+      <w:start w:val="1"/>
+      <w:numFmt w:val="bullet"/>
+      <w:lvlText w:val=""/>
+      <w:lvlJc w:val="left"/>
+      <w:pPr>
+        <w:tabs>
+          <w:tab w:val="num" w:pos="720"/>
+        </w:tabs>
+        <w:ind w:left="720" w:hanging="360"/>
+      </w:pPr>
+      <w:rPr>
+        <w:rFonts w:ascii="Symbol" w:hAnsi="Symbol" w:hint="default"/>
+        <w:sz w:val="20"/>
+      </w:rPr>
+    </w:lvl>
+    <w:lvl w:ilvl="1" w:tentative="1">
+      <w:start w:val="1"/>
+      <w:numFmt w:val="bullet"/>
+      <w:lvlText w:val="o"/>
+      <w:lvlJc w:val="left"/>
+      <w:pPr>
+        <w:tabs>
+          <w:tab w:val="num" w:pos="1440"/>
+        </w:tabs>
+        <w:ind w:left="1440" w:hanging="360"/>
+      </w:pPr>
+      <w:rPr>
+        <w:rFonts w:ascii="Courier New" w:hAnsi="Courier New" w:hint="default"/>
+        <w:sz w:val="20"/>
+      </w:rPr>
+    </w:lvl>
+    <w:lvl w:ilvl="2" w:tentative="1">
+      <w:start w:val="1"/>
+      <w:numFmt w:val="bullet"/>
+      <w:lvlText w:val=""/>
+      <w:lvlJc w:val="left"/>
+      <w:pPr>
+        <w:tabs>
+          <w:tab w:val="num" w:pos="2160"/>
+        </w:tabs>
+        <w:ind w:left="2160" w:hanging="360"/>
+      </w:pPr>
+      <w:rPr>
+        <w:rFonts w:ascii="Wingdings" w:hAnsi="Wingdings" w:hint="default"/>
+        <w:sz w:val="20"/>
+      </w:rPr>
+    </w:lvl>
+    <w:lvl w:ilvl="3" w:tentative="1">
+      <w:start w:val="1"/>
+      <w:numFmt w:val="bullet"/>
+      <w:lvlText w:val=""/>
+      <w:lvlJc w:val="left"/>
+      <w:pPr>
+        <w:tabs>
+          <w:tab w:val="num" w:pos="2880"/>
+        </w:tabs>
+        <w:ind w:left="2880" w:hanging="360"/>
+      </w:pPr>
+      <w:rPr>
+        <w:rFonts w:ascii="Wingdings" w:hAnsi="Wingdings" w:hint="default"/>
+        <w:sz w:val="20"/>
+      </w:rPr>
+    </w:lvl>
+    <w:lvl w:ilvl="4" w:tentative="1">
+      <w:start w:val="1"/>
+      <w:numFmt w:val="bullet"/>
+      <w:lvlText w:val=""/>
+      <w:lvlJc w:val="left"/>
+      <w:pPr>
+        <w:tabs>
+          <w:tab w:val="num" w:pos="3600"/>
+        </w:tabs>
+        <w:ind w:left="3600" w:hanging="360"/>
+      </w:pPr>
+      <w:rPr>
+        <w:rFonts w:ascii="Wingdings" w:hAnsi="Wingdings" w:hint="default"/>
+        <w:sz w:val="20"/>
+      </w:rPr>
+    </w:lvl>
+    <w:lvl w:ilvl="5" w:tentative="1">
+      <w:start w:val="1"/>
+      <w:numFmt w:val="bullet"/>
+      <w:lvlText w:val=""/>
+      <w:lvlJc w:val="left"/>
+      <w:pPr>
+        <w:tabs>
+          <w:tab w:val="num" w:pos="4320"/>
+        </w:tabs>
+        <w:ind w:left="4320" w:hanging="360"/>
+      </w:pPr>
+      <w:rPr>
+        <w:rFonts w:ascii="Wingdings" w:hAnsi="Wingdings" w:hint="default"/>
+        <w:sz w:val="20"/>
+      </w:rPr>
+    </w:lvl>
+    <w:lvl w:ilvl="6" w:tentative="1">
+      <w:start w:val="1"/>
+      <w:numFmt w:val="bullet"/>
+      <w:lvlText w:val=""/>
+      <w:lvlJc w:val="left"/>
+      <w:pPr>
+        <w:tabs>
+          <w:tab w:val="num" w:pos="5040"/>
+        </w:tabs>
+        <w:ind w:left="5040" w:hanging="360"/>
+      </w:pPr>
+      <w:rPr>
+        <w:rFonts w:ascii="Wingdings" w:hAnsi="Wingdings" w:hint="default"/>
+        <w:sz w:val="20"/>
+      </w:rPr>
+    </w:lvl>
+    <w:lvl w:ilvl="7" w:tentative="1">
+      <w:start w:val="1"/>
+      <w:numFmt w:val="bullet"/>
+      <w:lvlText w:val=""/>
+      <w:lvlJc w:val="left"/>
+      <w:pPr>
+        <w:tabs>
+          <w:tab w:val="num" w:pos="5760"/>
+        </w:tabs>
+        <w:ind w:left="5760" w:hanging="360"/>
+      </w:pPr>
+      <w:rPr>
+        <w:rFonts w:ascii="Wingdings" w:hAnsi="Wingdings" w:hint="default"/>
+        <w:sz w:val="20"/>
+      </w:rPr>
+    </w:lvl>
+    <w:lvl w:ilvl="8" w:tentative="1">
+      <w:start w:val="1"/>
+      <w:numFmt w:val="bullet"/>
+      <w:lvlText w:val=""/>
+      <w:lvlJc w:val="left"/>
+      <w:pPr>
+        <w:tabs>
+          <w:tab w:val="num" w:pos="6480"/>
+        </w:tabs>
+        <w:ind w:left="6480" w:hanging="360"/>
+      </w:pPr>
+      <w:rPr>
+        <w:rFonts w:ascii="Wingdings" w:hAnsi="Wingdings" w:hint="default"/>
+        <w:sz w:val="20"/>
+      </w:rPr>
+    </w:lvl>
+  </w:abstractNum>
+  <w:abstractNum w:abstractNumId="7" w15:restartNumberingAfterBreak="0">
+    <w:nsid w:val="70BE03FE"/>
+    <w:multiLevelType w:val="multilevel"/>
+    <w:tmpl w:val="96C472C0"/>
+    <w:lvl w:ilvl="0">
+      <w:start w:val="1"/>
+      <w:numFmt w:val="bullet"/>
+      <w:lvlText w:val=""/>
+      <w:lvlJc w:val="left"/>
+      <w:pPr>
+        <w:tabs>
+          <w:tab w:val="num" w:pos="720"/>
+        </w:tabs>
+        <w:ind w:left="720" w:hanging="360"/>
+      </w:pPr>
+      <w:rPr>
+        <w:rFonts w:ascii="Symbol" w:hAnsi="Symbol" w:hint="default"/>
+        <w:sz w:val="20"/>
+      </w:rPr>
+    </w:lvl>
+    <w:lvl w:ilvl="1" w:tentative="1">
+      <w:start w:val="1"/>
+      <w:numFmt w:val="bullet"/>
+      <w:lvlText w:val="o"/>
+      <w:lvlJc w:val="left"/>
+      <w:pPr>
+        <w:tabs>
+          <w:tab w:val="num" w:pos="1440"/>
+        </w:tabs>
+        <w:ind w:left="1440" w:hanging="360"/>
+      </w:pPr>
+      <w:rPr>
+        <w:rFonts w:ascii="Courier New" w:hAnsi="Courier New" w:hint="default"/>
+        <w:sz w:val="20"/>
+      </w:rPr>
+    </w:lvl>
+    <w:lvl w:ilvl="2" w:tentative="1">
+      <w:start w:val="1"/>
+      <w:numFmt w:val="bullet"/>
+      <w:lvlText w:val=""/>
+      <w:lvlJc w:val="left"/>
+      <w:pPr>
+        <w:tabs>
+          <w:tab w:val="num" w:pos="2160"/>
+        </w:tabs>
+        <w:ind w:left="2160" w:hanging="360"/>
+      </w:pPr>
+      <w:rPr>
+        <w:rFonts w:ascii="Wingdings" w:hAnsi="Wingdings" w:hint="default"/>
+        <w:sz w:val="20"/>
+      </w:rPr>
+    </w:lvl>
+    <w:lvl w:ilvl="3" w:tentative="1">
+      <w:start w:val="1"/>
+      <w:numFmt w:val="bullet"/>
+      <w:lvlText w:val=""/>
+      <w:lvlJc w:val="left"/>
+      <w:pPr>
+        <w:tabs>
+          <w:tab w:val="num" w:pos="2880"/>
+        </w:tabs>
+        <w:ind w:left="2880" w:hanging="360"/>
+      </w:pPr>
+      <w:rPr>
+        <w:rFonts w:ascii="Wingdings" w:hAnsi="Wingdings" w:hint="default"/>
+        <w:sz w:val="20"/>
+      </w:rPr>
+    </w:lvl>
+    <w:lvl w:ilvl="4" w:tentative="1">
+      <w:start w:val="1"/>
+      <w:numFmt w:val="bullet"/>
+      <w:lvlText w:val=""/>
+      <w:lvlJc w:val="left"/>
+      <w:pPr>
+        <w:tabs>
+          <w:tab w:val="num" w:pos="3600"/>
+        </w:tabs>
+        <w:ind w:left="3600" w:hanging="360"/>
+      </w:pPr>
+      <w:rPr>
+        <w:rFonts w:ascii="Wingdings" w:hAnsi="Wingdings" w:hint="default"/>
+        <w:sz w:val="20"/>
+      </w:rPr>
+    </w:lvl>
+    <w:lvl w:ilvl="5" w:tentative="1">
+      <w:start w:val="1"/>
+      <w:numFmt w:val="bullet"/>
+      <w:lvlText w:val=""/>
+      <w:lvlJc w:val="left"/>
+      <w:pPr>
+        <w:tabs>
+          <w:tab w:val="num" w:pos="4320"/>
+        </w:tabs>
+        <w:ind w:left="4320" w:hanging="360"/>
+      </w:pPr>
+      <w:rPr>
+        <w:rFonts w:ascii="Wingdings" w:hAnsi="Wingdings" w:hint="default"/>
+        <w:sz w:val="20"/>
+      </w:rPr>
+    </w:lvl>
+    <w:lvl w:ilvl="6" w:tentative="1">
+      <w:start w:val="1"/>
+      <w:numFmt w:val="bullet"/>
+      <w:lvlText w:val=""/>
+      <w:lvlJc w:val="left"/>
+      <w:pPr>
+        <w:tabs>
+          <w:tab w:val="num" w:pos="5040"/>
+        </w:tabs>
+        <w:ind w:left="5040" w:hanging="360"/>
+      </w:pPr>
+      <w:rPr>
+        <w:rFonts w:ascii="Wingdings" w:hAnsi="Wingdings" w:hint="default"/>
+        <w:sz w:val="20"/>
+      </w:rPr>
+    </w:lvl>
+    <w:lvl w:ilvl="7" w:tentative="1">
+      <w:start w:val="1"/>
+      <w:numFmt w:val="bullet"/>
+      <w:lvlText w:val=""/>
+      <w:lvlJc w:val="left"/>
+      <w:pPr>
+        <w:tabs>
+          <w:tab w:val="num" w:pos="5760"/>
+        </w:tabs>
+        <w:ind w:left="5760" w:hanging="360"/>
+      </w:pPr>
+      <w:rPr>
+        <w:rFonts w:ascii="Wingdings" w:hAnsi="Wingdings" w:hint="default"/>
+        <w:sz w:val="20"/>
+      </w:rPr>
+    </w:lvl>
+    <w:lvl w:ilvl="8" w:tentative="1">
+      <w:start w:val="1"/>
+      <w:numFmt w:val="bullet"/>
+      <w:lvlText w:val=""/>
+      <w:lvlJc w:val="left"/>
+      <w:pPr>
+        <w:tabs>
+          <w:tab w:val="num" w:pos="6480"/>
+        </w:tabs>
+        <w:ind w:left="6480" w:hanging="360"/>
+      </w:pPr>
+      <w:rPr>
+        <w:rFonts w:ascii="Wingdings" w:hAnsi="Wingdings" w:hint="default"/>
+        <w:sz w:val="20"/>
+      </w:rPr>
+    </w:lvl>
+  </w:abstractNum>
+  <w:abstractNum w:abstractNumId="8" w15:restartNumberingAfterBreak="0">
     <w:nsid w:val="73681C14"/>
     <w:multiLevelType w:val="multilevel"/>
     <w:tmpl w:val="ACB2A25E"/>
@@ -2447,17 +5518,184 @@
       </w:rPr>
     </w:lvl>
   </w:abstractNum>
+  <w:abstractNum w:abstractNumId="9" w15:restartNumberingAfterBreak="0">
+    <w:nsid w:val="78AC27A2"/>
+    <w:multiLevelType w:val="multilevel"/>
+    <w:tmpl w:val="5D5A9BDC"/>
+    <w:lvl w:ilvl="0">
+      <w:start w:val="1"/>
+      <w:numFmt w:val="bullet"/>
+      <w:lvlText w:val=""/>
+      <w:lvlJc w:val="left"/>
+      <w:pPr>
+        <w:tabs>
+          <w:tab w:val="num" w:pos="720"/>
+        </w:tabs>
+        <w:ind w:left="720" w:hanging="360"/>
+      </w:pPr>
+      <w:rPr>
+        <w:rFonts w:ascii="Symbol" w:hAnsi="Symbol" w:hint="default"/>
+        <w:sz w:val="20"/>
+      </w:rPr>
+    </w:lvl>
+    <w:lvl w:ilvl="1" w:tentative="1">
+      <w:start w:val="1"/>
+      <w:numFmt w:val="bullet"/>
+      <w:lvlText w:val="o"/>
+      <w:lvlJc w:val="left"/>
+      <w:pPr>
+        <w:tabs>
+          <w:tab w:val="num" w:pos="1440"/>
+        </w:tabs>
+        <w:ind w:left="1440" w:hanging="360"/>
+      </w:pPr>
+      <w:rPr>
+        <w:rFonts w:ascii="Courier New" w:hAnsi="Courier New" w:hint="default"/>
+        <w:sz w:val="20"/>
+      </w:rPr>
+    </w:lvl>
+    <w:lvl w:ilvl="2" w:tentative="1">
+      <w:start w:val="1"/>
+      <w:numFmt w:val="bullet"/>
+      <w:lvlText w:val=""/>
+      <w:lvlJc w:val="left"/>
+      <w:pPr>
+        <w:tabs>
+          <w:tab w:val="num" w:pos="2160"/>
+        </w:tabs>
+        <w:ind w:left="2160" w:hanging="360"/>
+      </w:pPr>
+      <w:rPr>
+        <w:rFonts w:ascii="Wingdings" w:hAnsi="Wingdings" w:hint="default"/>
+        <w:sz w:val="20"/>
+      </w:rPr>
+    </w:lvl>
+    <w:lvl w:ilvl="3" w:tentative="1">
+      <w:start w:val="1"/>
+      <w:numFmt w:val="bullet"/>
+      <w:lvlText w:val=""/>
+      <w:lvlJc w:val="left"/>
+      <w:pPr>
+        <w:tabs>
+          <w:tab w:val="num" w:pos="2880"/>
+        </w:tabs>
+        <w:ind w:left="2880" w:hanging="360"/>
+      </w:pPr>
+      <w:rPr>
+        <w:rFonts w:ascii="Wingdings" w:hAnsi="Wingdings" w:hint="default"/>
+        <w:sz w:val="20"/>
+      </w:rPr>
+    </w:lvl>
+    <w:lvl w:ilvl="4" w:tentative="1">
+      <w:start w:val="1"/>
+      <w:numFmt w:val="bullet"/>
+      <w:lvlText w:val=""/>
+      <w:lvlJc w:val="left"/>
+      <w:pPr>
+        <w:tabs>
+          <w:tab w:val="num" w:pos="3600"/>
+        </w:tabs>
+        <w:ind w:left="3600" w:hanging="360"/>
+      </w:pPr>
+      <w:rPr>
+        <w:rFonts w:ascii="Wingdings" w:hAnsi="Wingdings" w:hint="default"/>
+        <w:sz w:val="20"/>
+      </w:rPr>
+    </w:lvl>
+    <w:lvl w:ilvl="5" w:tentative="1">
+      <w:start w:val="1"/>
+      <w:numFmt w:val="bullet"/>
+      <w:lvlText w:val=""/>
+      <w:lvlJc w:val="left"/>
+      <w:pPr>
+        <w:tabs>
+          <w:tab w:val="num" w:pos="4320"/>
+        </w:tabs>
+        <w:ind w:left="4320" w:hanging="360"/>
+      </w:pPr>
+      <w:rPr>
+        <w:rFonts w:ascii="Wingdings" w:hAnsi="Wingdings" w:hint="default"/>
+        <w:sz w:val="20"/>
+      </w:rPr>
+    </w:lvl>
+    <w:lvl w:ilvl="6" w:tentative="1">
+      <w:start w:val="1"/>
+      <w:numFmt w:val="bullet"/>
+      <w:lvlText w:val=""/>
+      <w:lvlJc w:val="left"/>
+      <w:pPr>
+        <w:tabs>
+          <w:tab w:val="num" w:pos="5040"/>
+        </w:tabs>
+        <w:ind w:left="5040" w:hanging="360"/>
+      </w:pPr>
+      <w:rPr>
+        <w:rFonts w:ascii="Wingdings" w:hAnsi="Wingdings" w:hint="default"/>
+        <w:sz w:val="20"/>
+      </w:rPr>
+    </w:lvl>
+    <w:lvl w:ilvl="7" w:tentative="1">
+      <w:start w:val="1"/>
+      <w:numFmt w:val="bullet"/>
+      <w:lvlText w:val=""/>
+      <w:lvlJc w:val="left"/>
+      <w:pPr>
+        <w:tabs>
+          <w:tab w:val="num" w:pos="5760"/>
+        </w:tabs>
+        <w:ind w:left="5760" w:hanging="360"/>
+      </w:pPr>
+      <w:rPr>
+        <w:rFonts w:ascii="Wingdings" w:hAnsi="Wingdings" w:hint="default"/>
+        <w:sz w:val="20"/>
+      </w:rPr>
+    </w:lvl>
+    <w:lvl w:ilvl="8" w:tentative="1">
+      <w:start w:val="1"/>
+      <w:numFmt w:val="bullet"/>
+      <w:lvlText w:val=""/>
+      <w:lvlJc w:val="left"/>
+      <w:pPr>
+        <w:tabs>
+          <w:tab w:val="num" w:pos="6480"/>
+        </w:tabs>
+        <w:ind w:left="6480" w:hanging="360"/>
+      </w:pPr>
+      <w:rPr>
+        <w:rFonts w:ascii="Wingdings" w:hAnsi="Wingdings" w:hint="default"/>
+        <w:sz w:val="20"/>
+      </w:rPr>
+    </w:lvl>
+  </w:abstractNum>
   <w:num w:numId="1">
+    <w:abstractNumId w:val="8"/>
+  </w:num>
+  <w:num w:numId="2">
     <w:abstractNumId w:val="3"/>
   </w:num>
-  <w:num w:numId="2">
+  <w:num w:numId="3">
+    <w:abstractNumId w:val="2"/>
+  </w:num>
+  <w:num w:numId="4">
+    <w:abstractNumId w:val="5"/>
+  </w:num>
+  <w:num w:numId="5">
+    <w:abstractNumId w:val="6"/>
+  </w:num>
+  <w:num w:numId="6">
+    <w:abstractNumId w:val="9"/>
+  </w:num>
+  <w:num w:numId="7">
     <w:abstractNumId w:val="1"/>
   </w:num>
-  <w:num w:numId="3">
+  <w:num w:numId="8">
+    <w:abstractNumId w:val="7"/>
+  </w:num>
+  <w:num w:numId="9">
+    <w:abstractNumId w:val="4"/>
+  </w:num>
+  <w:num w:numId="10">
     <w:abstractNumId w:val="0"/>
-  </w:num>
-  <w:num w:numId="4">
-    <w:abstractNumId w:val="2"/>
   </w:num>
 </w:numbering>
 </file>
